--- a/系统结构/复习提纲备份.docx
+++ b/系统结构/复习提纲备份.docx
@@ -3982,8 +3982,8 @@
       <w:r>
         <w:drawing>
           <wp:inline distT="0" distB="0" distL="114300" distR="114300">
-            <wp:extent cx="4251960" cy="2842260"/>
-            <wp:effectExtent l="0" t="0" r="0" b="7620"/>
+            <wp:extent cx="3649345" cy="2439670"/>
+            <wp:effectExtent l="0" t="0" r="8255" b="13970"/>
             <wp:docPr id="19" name="图片 5"/>
             <wp:cNvGraphicFramePr>
               <a:graphicFrameLocks xmlns:a="http://schemas.openxmlformats.org/drawingml/2006/main" noChangeAspect="1"/>
@@ -4006,7 +4006,7 @@
                   <pic:spPr>
                     <a:xfrm>
                       <a:off x="0" y="0"/>
-                      <a:ext cx="4251960" cy="2842260"/>
+                      <a:ext cx="3649345" cy="2439670"/>
                     </a:xfrm>
                     <a:prstGeom prst="rect">
                       <a:avLst/>
@@ -4140,6 +4140,8 @@
           </wp:inline>
         </w:drawing>
       </w:r>
+      <w:bookmarkStart w:id="0" w:name="_GoBack"/>
+      <w:bookmarkEnd w:id="0"/>
     </w:p>
     <w:p>
       <w:pPr>
@@ -9652,6 +9654,7 @@
       <w:pPr>
         <w:widowControl/>
         <w:numPr>
+          <w:ilvl w:val="0"/>
           <w:numId w:val="0"/>
         </w:numPr>
         <w:autoSpaceDE w:val="0"/>
@@ -9713,6 +9716,7 @@
       <w:pPr>
         <w:widowControl/>
         <w:numPr>
+          <w:ilvl w:val="0"/>
           <w:numId w:val="0"/>
         </w:numPr>
         <w:autoSpaceDE w:val="0"/>
@@ -9742,6 +9746,7 @@
       <w:pPr>
         <w:widowControl/>
         <w:numPr>
+          <w:ilvl w:val="0"/>
           <w:numId w:val="0"/>
         </w:numPr>
         <w:autoSpaceDE w:val="0"/>
@@ -9771,6 +9776,7 @@
       <w:pPr>
         <w:widowControl/>
         <w:numPr>
+          <w:ilvl w:val="0"/>
           <w:numId w:val="0"/>
         </w:numPr>
         <w:autoSpaceDE w:val="0"/>
@@ -9833,6 +9839,7 @@
       <w:pPr>
         <w:widowControl/>
         <w:numPr>
+          <w:ilvl w:val="0"/>
           <w:numId w:val="0"/>
         </w:numPr>
         <w:autoSpaceDE w:val="0"/>
@@ -9884,6 +9891,7 @@
       <w:pPr>
         <w:widowControl/>
         <w:numPr>
+          <w:ilvl w:val="0"/>
           <w:numId w:val="0"/>
         </w:numPr>
         <w:autoSpaceDE w:val="0"/>
@@ -9913,6 +9921,7 @@
       <w:pPr>
         <w:widowControl/>
         <w:numPr>
+          <w:ilvl w:val="0"/>
           <w:numId w:val="0"/>
         </w:numPr>
         <w:autoSpaceDE w:val="0"/>
@@ -9968,6 +9977,7 @@
       <w:pPr>
         <w:widowControl/>
         <w:numPr>
+          <w:ilvl w:val="0"/>
           <w:numId w:val="0"/>
         </w:numPr>
         <w:autoSpaceDE w:val="0"/>
@@ -10037,6 +10047,7 @@
       <w:pPr>
         <w:widowControl/>
         <w:numPr>
+          <w:ilvl w:val="0"/>
           <w:numId w:val="0"/>
         </w:numPr>
         <w:autoSpaceDE w:val="0"/>
@@ -10055,6 +10066,7 @@
       <w:pPr>
         <w:widowControl/>
         <w:numPr>
+          <w:ilvl w:val="0"/>
           <w:numId w:val="0"/>
         </w:numPr>
         <w:autoSpaceDE w:val="0"/>
@@ -12177,12 +12189,13 @@
         <w:adjustRightInd w:val="0"/>
         <w:jc w:val="left"/>
         <w:rPr>
-          <w:rFonts w:ascii="宋体" w:hAnsi="宋体" w:eastAsia="宋体" w:cs="宋体"/>
+          <w:rFonts w:hint="eastAsia" w:ascii="宋体" w:hAnsi="宋体" w:eastAsia="宋体" w:cs="宋体"/>
           <w:b/>
           <w:bCs/>
           <w:color w:val="353535"/>
           <w:kern w:val="0"/>
           <w:u w:val="single"/>
+          <w:lang w:eastAsia="zh-CN"/>
         </w:rPr>
       </w:pPr>
       <w:r>
@@ -12203,7 +12216,54 @@
           <w:kern w:val="0"/>
           <w:u w:val="single"/>
         </w:rPr>
-        <w:t>、超标量机的相关性问题以及调度</w:t>
+        <w:t>、</w:t>
+      </w:r>
+      <w:r>
+        <w:rPr>
+          <w:rFonts w:hint="eastAsia" w:ascii="黑体" w:hAnsi="黑体" w:eastAsia="黑体" w:cs="黑体"/>
+          <w:color w:val="353535"/>
+          <w:kern w:val="0"/>
+          <w:sz w:val="28"/>
+          <w:szCs w:val="28"/>
+          <w:u w:val="single"/>
+        </w:rPr>
+        <w:t>超标量机的相关性问题以及调度</w:t>
+      </w:r>
+      <w:r>
+        <w:rPr>
+          <w:rFonts w:hint="eastAsia" w:ascii="黑体" w:hAnsi="黑体" w:eastAsia="黑体" w:cs="黑体"/>
+          <w:color w:val="353535"/>
+          <w:kern w:val="0"/>
+          <w:sz w:val="28"/>
+          <w:szCs w:val="28"/>
+          <w:u w:val="single"/>
+          <w:lang w:eastAsia="zh-CN"/>
+        </w:rPr>
+        <w:t>（</w:t>
+      </w:r>
+      <w:r>
+        <w:rPr>
+          <w:rFonts w:hint="eastAsia" w:ascii="黑体" w:hAnsi="黑体" w:eastAsia="黑体" w:cs="黑体"/>
+          <w:color w:val="353535"/>
+          <w:kern w:val="0"/>
+          <w:sz w:val="28"/>
+          <w:szCs w:val="28"/>
+          <w:u w:val="single"/>
+          <w:lang w:val="en-US" w:eastAsia="zh-CN"/>
+        </w:rPr>
+        <w:t>第三章</w:t>
+      </w:r>
+      <w:r>
+        <w:rPr>
+          <w:rFonts w:hint="eastAsia" w:ascii="黑体" w:hAnsi="黑体" w:eastAsia="黑体" w:cs="黑体"/>
+          <w:color w:val="353535"/>
+          <w:kern w:val="0"/>
+          <w:sz w:val="28"/>
+          <w:szCs w:val="28"/>
+          <w:u w:val="single"/>
+          <w:lang w:eastAsia="zh-CN"/>
+        </w:rPr>
+        <w:t>）</w:t>
       </w:r>
     </w:p>
     <w:p>
@@ -12430,17 +12490,21 @@
         <w:autoSpaceDN w:val="0"/>
         <w:adjustRightInd w:val="0"/>
         <w:rPr>
-          <w:rFonts w:ascii="宋体" w:hAnsi="宋体" w:eastAsia="宋体" w:cs="宋体"/>
-          <w:color w:val="353535"/>
-          <w:kern w:val="0"/>
-          <w:u w:val="single"/>
-        </w:rPr>
-      </w:pPr>
-      <w:r>
-        <w:rPr>
-          <w:rFonts w:hint="eastAsia" w:ascii="宋体" w:hAnsi="宋体" w:eastAsia="宋体" w:cs="宋体"/>
-          <w:color w:val="353535"/>
-          <w:kern w:val="0"/>
+          <w:rFonts w:hint="eastAsia" w:ascii="黑体" w:hAnsi="黑体" w:eastAsia="黑体" w:cs="黑体"/>
+          <w:color w:val="353535"/>
+          <w:kern w:val="0"/>
+          <w:sz w:val="28"/>
+          <w:szCs w:val="28"/>
+          <w:u w:val="single"/>
+        </w:rPr>
+      </w:pPr>
+      <w:r>
+        <w:rPr>
+          <w:rFonts w:hint="eastAsia" w:ascii="黑体" w:hAnsi="黑体" w:eastAsia="黑体" w:cs="黑体"/>
+          <w:color w:val="353535"/>
+          <w:kern w:val="0"/>
+          <w:sz w:val="28"/>
+          <w:szCs w:val="28"/>
           <w:u w:val="single"/>
         </w:rPr>
         <w:t>计算机运行以下指令：</w:t>
@@ -12453,17 +12517,21 @@
         <w:autoSpaceDN w:val="0"/>
         <w:adjustRightInd w:val="0"/>
         <w:rPr>
-          <w:rFonts w:ascii="宋体" w:hAnsi="宋体" w:eastAsia="宋体" w:cs="宋体"/>
-          <w:color w:val="353535"/>
-          <w:kern w:val="0"/>
-          <w:u w:val="single"/>
-        </w:rPr>
-      </w:pPr>
-      <w:r>
-        <w:rPr>
-          <w:rFonts w:hint="eastAsia" w:ascii="宋体" w:hAnsi="宋体" w:eastAsia="宋体" w:cs="宋体"/>
-          <w:color w:val="353535"/>
-          <w:kern w:val="0"/>
+          <w:rFonts w:hint="eastAsia" w:ascii="黑体" w:hAnsi="黑体" w:eastAsia="黑体" w:cs="黑体"/>
+          <w:color w:val="353535"/>
+          <w:kern w:val="0"/>
+          <w:sz w:val="28"/>
+          <w:szCs w:val="28"/>
+          <w:u w:val="single"/>
+        </w:rPr>
+      </w:pPr>
+      <w:r>
+        <w:rPr>
+          <w:rFonts w:hint="eastAsia" w:ascii="黑体" w:hAnsi="黑体" w:eastAsia="黑体" w:cs="黑体"/>
+          <w:color w:val="353535"/>
+          <w:kern w:val="0"/>
+          <w:sz w:val="28"/>
+          <w:szCs w:val="28"/>
           <w:u w:val="single"/>
         </w:rPr>
         <w:t xml:space="preserve">    I1：LOAD  R1,   A     ；R1←(A)</w:t>
@@ -12476,17 +12544,21 @@
         <w:autoSpaceDN w:val="0"/>
         <w:adjustRightInd w:val="0"/>
         <w:rPr>
-          <w:rFonts w:ascii="宋体" w:hAnsi="宋体" w:eastAsia="宋体" w:cs="宋体"/>
-          <w:color w:val="353535"/>
-          <w:kern w:val="0"/>
-          <w:u w:val="single"/>
-        </w:rPr>
-      </w:pPr>
-      <w:r>
-        <w:rPr>
-          <w:rFonts w:hint="eastAsia" w:ascii="宋体" w:hAnsi="宋体" w:eastAsia="宋体" w:cs="宋体"/>
-          <w:color w:val="353535"/>
-          <w:kern w:val="0"/>
+          <w:rFonts w:hint="eastAsia" w:ascii="黑体" w:hAnsi="黑体" w:eastAsia="黑体" w:cs="黑体"/>
+          <w:color w:val="353535"/>
+          <w:kern w:val="0"/>
+          <w:sz w:val="28"/>
+          <w:szCs w:val="28"/>
+          <w:u w:val="single"/>
+        </w:rPr>
+      </w:pPr>
+      <w:r>
+        <w:rPr>
+          <w:rFonts w:hint="eastAsia" w:ascii="黑体" w:hAnsi="黑体" w:eastAsia="黑体" w:cs="黑体"/>
+          <w:color w:val="353535"/>
+          <w:kern w:val="0"/>
+          <w:sz w:val="28"/>
+          <w:szCs w:val="28"/>
           <w:u w:val="single"/>
         </w:rPr>
         <w:t xml:space="preserve">    I2：FADD  R2,   R1    ；R2←(R2)＋(R1)</w:t>
@@ -12499,17 +12571,21 @@
         <w:autoSpaceDN w:val="0"/>
         <w:adjustRightInd w:val="0"/>
         <w:rPr>
-          <w:rFonts w:ascii="宋体" w:hAnsi="宋体" w:eastAsia="宋体" w:cs="宋体"/>
-          <w:color w:val="353535"/>
-          <w:kern w:val="0"/>
-          <w:u w:val="single"/>
-        </w:rPr>
-      </w:pPr>
-      <w:r>
-        <w:rPr>
-          <w:rFonts w:hint="eastAsia" w:ascii="宋体" w:hAnsi="宋体" w:eastAsia="宋体" w:cs="宋体"/>
-          <w:color w:val="353535"/>
-          <w:kern w:val="0"/>
+          <w:rFonts w:hint="eastAsia" w:ascii="黑体" w:hAnsi="黑体" w:eastAsia="黑体" w:cs="黑体"/>
+          <w:color w:val="353535"/>
+          <w:kern w:val="0"/>
+          <w:sz w:val="28"/>
+          <w:szCs w:val="28"/>
+          <w:u w:val="single"/>
+        </w:rPr>
+      </w:pPr>
+      <w:r>
+        <w:rPr>
+          <w:rFonts w:hint="eastAsia" w:ascii="黑体" w:hAnsi="黑体" w:eastAsia="黑体" w:cs="黑体"/>
+          <w:color w:val="353535"/>
+          <w:kern w:val="0"/>
+          <w:sz w:val="28"/>
+          <w:szCs w:val="28"/>
           <w:u w:val="single"/>
         </w:rPr>
         <w:t xml:space="preserve">    I3：FMUL  R3,   R4    ；R3←(R3)×(R4)</w:t>
@@ -12522,17 +12598,21 @@
         <w:autoSpaceDN w:val="0"/>
         <w:adjustRightInd w:val="0"/>
         <w:rPr>
-          <w:rFonts w:ascii="宋体" w:hAnsi="宋体" w:eastAsia="宋体" w:cs="宋体"/>
-          <w:color w:val="353535"/>
-          <w:kern w:val="0"/>
-          <w:u w:val="single"/>
-        </w:rPr>
-      </w:pPr>
-      <w:r>
-        <w:rPr>
-          <w:rFonts w:hint="eastAsia" w:ascii="宋体" w:hAnsi="宋体" w:eastAsia="宋体" w:cs="宋体"/>
-          <w:color w:val="353535"/>
-          <w:kern w:val="0"/>
+          <w:rFonts w:hint="eastAsia" w:ascii="黑体" w:hAnsi="黑体" w:eastAsia="黑体" w:cs="黑体"/>
+          <w:color w:val="353535"/>
+          <w:kern w:val="0"/>
+          <w:sz w:val="28"/>
+          <w:szCs w:val="28"/>
+          <w:u w:val="single"/>
+        </w:rPr>
+      </w:pPr>
+      <w:r>
+        <w:rPr>
+          <w:rFonts w:hint="eastAsia" w:ascii="黑体" w:hAnsi="黑体" w:eastAsia="黑体" w:cs="黑体"/>
+          <w:color w:val="353535"/>
+          <w:kern w:val="0"/>
+          <w:sz w:val="28"/>
+          <w:szCs w:val="28"/>
           <w:u w:val="single"/>
         </w:rPr>
         <w:t xml:space="preserve">    I4：FADD  R4,   R5    ；R4←(R4)＋(R5)</w:t>
@@ -12545,17 +12625,21 @@
         <w:autoSpaceDN w:val="0"/>
         <w:adjustRightInd w:val="0"/>
         <w:rPr>
-          <w:rFonts w:ascii="宋体" w:hAnsi="宋体" w:eastAsia="宋体" w:cs="宋体"/>
-          <w:color w:val="353535"/>
-          <w:kern w:val="0"/>
-          <w:u w:val="single"/>
-        </w:rPr>
-      </w:pPr>
-      <w:r>
-        <w:rPr>
-          <w:rFonts w:hint="eastAsia" w:ascii="宋体" w:hAnsi="宋体" w:eastAsia="宋体" w:cs="宋体"/>
-          <w:color w:val="353535"/>
-          <w:kern w:val="0"/>
+          <w:rFonts w:hint="eastAsia" w:ascii="黑体" w:hAnsi="黑体" w:eastAsia="黑体" w:cs="黑体"/>
+          <w:color w:val="353535"/>
+          <w:kern w:val="0"/>
+          <w:sz w:val="28"/>
+          <w:szCs w:val="28"/>
+          <w:u w:val="single"/>
+        </w:rPr>
+      </w:pPr>
+      <w:r>
+        <w:rPr>
+          <w:rFonts w:hint="eastAsia" w:ascii="黑体" w:hAnsi="黑体" w:eastAsia="黑体" w:cs="黑体"/>
+          <w:color w:val="353535"/>
+          <w:kern w:val="0"/>
+          <w:sz w:val="28"/>
+          <w:szCs w:val="28"/>
           <w:u w:val="single"/>
         </w:rPr>
         <w:t xml:space="preserve">    I5：DEC    R6         ；R6←(R6)－1</w:t>
@@ -12568,17 +12652,21 @@
         <w:autoSpaceDN w:val="0"/>
         <w:adjustRightInd w:val="0"/>
         <w:rPr>
-          <w:rFonts w:ascii="宋体" w:hAnsi="宋体" w:eastAsia="宋体" w:cs="宋体"/>
-          <w:color w:val="353535"/>
-          <w:kern w:val="0"/>
-          <w:u w:val="single"/>
-        </w:rPr>
-      </w:pPr>
-      <w:r>
-        <w:rPr>
-          <w:rFonts w:hint="eastAsia" w:ascii="宋体" w:hAnsi="宋体" w:eastAsia="宋体" w:cs="宋体"/>
-          <w:color w:val="353535"/>
-          <w:kern w:val="0"/>
+          <w:rFonts w:hint="eastAsia" w:ascii="黑体" w:hAnsi="黑体" w:eastAsia="黑体" w:cs="黑体"/>
+          <w:color w:val="353535"/>
+          <w:kern w:val="0"/>
+          <w:sz w:val="28"/>
+          <w:szCs w:val="28"/>
+          <w:u w:val="single"/>
+        </w:rPr>
+      </w:pPr>
+      <w:r>
+        <w:rPr>
+          <w:rFonts w:hint="eastAsia" w:ascii="黑体" w:hAnsi="黑体" w:eastAsia="黑体" w:cs="黑体"/>
+          <w:color w:val="353535"/>
+          <w:kern w:val="0"/>
+          <w:sz w:val="28"/>
+          <w:szCs w:val="28"/>
           <w:u w:val="single"/>
         </w:rPr>
         <w:t xml:space="preserve">    I6：FMUL  R6,   R7    ；R6←(R6)×(R7)</w:t>
@@ -12591,17 +12679,21 @@
         <w:autoSpaceDN w:val="0"/>
         <w:adjustRightInd w:val="0"/>
         <w:rPr>
-          <w:rFonts w:ascii="宋体" w:hAnsi="宋体" w:eastAsia="宋体" w:cs="宋体"/>
-          <w:color w:val="353535"/>
-          <w:kern w:val="0"/>
-          <w:u w:val="single"/>
-        </w:rPr>
-      </w:pPr>
-      <w:r>
-        <w:rPr>
-          <w:rFonts w:hint="eastAsia" w:ascii="宋体" w:hAnsi="宋体" w:eastAsia="宋体" w:cs="宋体"/>
-          <w:color w:val="353535"/>
-          <w:kern w:val="0"/>
+          <w:rFonts w:hint="eastAsia" w:ascii="黑体" w:hAnsi="黑体" w:eastAsia="黑体" w:cs="黑体"/>
+          <w:color w:val="353535"/>
+          <w:kern w:val="0"/>
+          <w:sz w:val="28"/>
+          <w:szCs w:val="28"/>
+          <w:u w:val="single"/>
+        </w:rPr>
+      </w:pPr>
+      <w:r>
+        <w:rPr>
+          <w:rFonts w:hint="eastAsia" w:ascii="黑体" w:hAnsi="黑体" w:eastAsia="黑体" w:cs="黑体"/>
+          <w:color w:val="353535"/>
+          <w:kern w:val="0"/>
+          <w:sz w:val="28"/>
+          <w:szCs w:val="28"/>
           <w:u w:val="single"/>
         </w:rPr>
         <w:t>（1）请列出程序代码中可能出现的数据相关及相关类型。</w:t>
@@ -12614,17 +12706,21 @@
         <w:autoSpaceDN w:val="0"/>
         <w:adjustRightInd w:val="0"/>
         <w:rPr>
-          <w:rFonts w:ascii="宋体" w:hAnsi="宋体" w:eastAsia="宋体" w:cs="宋体"/>
-          <w:color w:val="353535"/>
-          <w:kern w:val="0"/>
-          <w:u w:val="single"/>
-        </w:rPr>
-      </w:pPr>
-      <w:r>
-        <w:rPr>
-          <w:rFonts w:hint="eastAsia" w:ascii="宋体" w:hAnsi="宋体" w:eastAsia="宋体" w:cs="宋体"/>
-          <w:color w:val="353535"/>
-          <w:kern w:val="0"/>
+          <w:rFonts w:hint="eastAsia" w:ascii="黑体" w:hAnsi="黑体" w:eastAsia="黑体" w:cs="黑体"/>
+          <w:color w:val="353535"/>
+          <w:kern w:val="0"/>
+          <w:sz w:val="28"/>
+          <w:szCs w:val="28"/>
+          <w:u w:val="single"/>
+        </w:rPr>
+      </w:pPr>
+      <w:r>
+        <w:rPr>
+          <w:rFonts w:hint="eastAsia" w:ascii="黑体" w:hAnsi="黑体" w:eastAsia="黑体" w:cs="黑体"/>
+          <w:color w:val="353535"/>
+          <w:kern w:val="0"/>
+          <w:sz w:val="28"/>
+          <w:szCs w:val="28"/>
           <w:u w:val="single"/>
         </w:rPr>
         <w:t>（2）当程序通过下图的双发射超标量机时，请采用顺序发射乱序完成的方式画出指令流水时空图。</w:t>
@@ -12637,20 +12733,151 @@
         <w:autoSpaceDN w:val="0"/>
         <w:adjustRightInd w:val="0"/>
         <w:rPr>
-          <w:rFonts w:ascii="宋体" w:hAnsi="宋体" w:eastAsia="宋体" w:cs="宋体"/>
-          <w:color w:val="353535"/>
-          <w:kern w:val="0"/>
-          <w:u w:val="single"/>
-        </w:rPr>
-      </w:pPr>
-      <w:r>
-        <w:rPr>
-          <w:rFonts w:hint="eastAsia" w:ascii="宋体" w:hAnsi="宋体" w:eastAsia="宋体" w:cs="宋体"/>
-          <w:color w:val="353535"/>
-          <w:kern w:val="0"/>
+          <w:rFonts w:hint="eastAsia" w:ascii="黑体" w:hAnsi="黑体" w:eastAsia="黑体" w:cs="黑体"/>
+          <w:color w:val="353535"/>
+          <w:kern w:val="0"/>
+          <w:sz w:val="28"/>
+          <w:szCs w:val="28"/>
+          <w:u w:val="single"/>
+        </w:rPr>
+      </w:pPr>
+      <w:r>
+        <w:rPr>
+          <w:rFonts w:hint="eastAsia" w:ascii="黑体" w:hAnsi="黑体" w:eastAsia="黑体" w:cs="黑体"/>
+          <w:color w:val="353535"/>
+          <w:kern w:val="0"/>
+          <w:sz w:val="28"/>
+          <w:szCs w:val="28"/>
           <w:u w:val="single"/>
         </w:rPr>
         <w:t>(流水线没有使用定向技术。)</w:t>
+      </w:r>
+    </w:p>
+    <w:p>
+      <w:pPr>
+        <w:widowControl/>
+        <w:autoSpaceDE w:val="0"/>
+        <w:autoSpaceDN w:val="0"/>
+        <w:adjustRightInd w:val="0"/>
+        <w:rPr>
+          <w:rFonts w:hint="eastAsia" w:ascii="宋体" w:hAnsi="宋体" w:eastAsia="宋体" w:cs="宋体"/>
+          <w:color w:val="353535"/>
+          <w:kern w:val="0"/>
+          <w:u w:val="single"/>
+        </w:rPr>
+      </w:pPr>
+    </w:p>
+    <w:p>
+      <w:pPr>
+        <w:widowControl/>
+        <w:autoSpaceDE w:val="0"/>
+        <w:autoSpaceDN w:val="0"/>
+        <w:adjustRightInd w:val="0"/>
+        <w:rPr>
+          <w:rFonts w:hint="eastAsia" w:ascii="宋体" w:hAnsi="宋体" w:eastAsia="宋体" w:cs="宋体"/>
+          <w:color w:val="353535"/>
+          <w:kern w:val="0"/>
+          <w:u w:val="none"/>
+          <w:lang w:val="en-US" w:eastAsia="zh-CN"/>
+        </w:rPr>
+      </w:pPr>
+      <w:r>
+        <w:rPr>
+          <w:rFonts w:hint="eastAsia" w:ascii="宋体" w:hAnsi="宋体" w:eastAsia="宋体" w:cs="宋体"/>
+          <w:color w:val="353535"/>
+          <w:kern w:val="0"/>
+          <w:u w:val="none"/>
+          <w:lang w:val="en-US" w:eastAsia="zh-CN"/>
+        </w:rPr>
+        <w:t>解：</w:t>
+      </w:r>
+    </w:p>
+    <w:p>
+      <w:pPr>
+        <w:widowControl/>
+        <w:autoSpaceDE w:val="0"/>
+        <w:autoSpaceDN w:val="0"/>
+        <w:adjustRightInd w:val="0"/>
+        <w:rPr>
+          <w:rFonts w:hint="default" w:ascii="宋体" w:hAnsi="宋体" w:eastAsia="宋体" w:cs="宋体"/>
+          <w:color w:val="353535"/>
+          <w:kern w:val="0"/>
+          <w:u w:val="none"/>
+          <w:lang w:val="en-US" w:eastAsia="zh-CN"/>
+        </w:rPr>
+      </w:pPr>
+      <w:r>
+        <w:rPr>
+          <w:rFonts w:ascii="宋体" w:hAnsi="宋体" w:eastAsia="宋体" w:cs="宋体"/>
+          <w:sz w:val="24"/>
+          <w:szCs w:val="24"/>
+        </w:rPr>
+        <w:drawing>
+          <wp:inline distT="0" distB="0" distL="114300" distR="114300">
+            <wp:extent cx="2353310" cy="3138805"/>
+            <wp:effectExtent l="0" t="0" r="8890" b="635"/>
+            <wp:docPr id="36" name="图片 1" descr="IMG_256"/>
+            <wp:cNvGraphicFramePr>
+              <a:graphicFrameLocks xmlns:a="http://schemas.openxmlformats.org/drawingml/2006/main" noChangeAspect="1"/>
+            </wp:cNvGraphicFramePr>
+            <a:graphic xmlns:a="http://schemas.openxmlformats.org/drawingml/2006/main">
+              <a:graphicData uri="http://schemas.openxmlformats.org/drawingml/2006/picture">
+                <pic:pic xmlns:pic="http://schemas.openxmlformats.org/drawingml/2006/picture">
+                  <pic:nvPicPr>
+                    <pic:cNvPr id="36" name="图片 1" descr="IMG_256"/>
+                    <pic:cNvPicPr>
+                      <a:picLocks noChangeAspect="1"/>
+                    </pic:cNvPicPr>
+                  </pic:nvPicPr>
+                  <pic:blipFill>
+                    <a:blip r:embed="rId35"/>
+                    <a:stretch>
+                      <a:fillRect/>
+                    </a:stretch>
+                  </pic:blipFill>
+                  <pic:spPr>
+                    <a:xfrm>
+                      <a:off x="0" y="0"/>
+                      <a:ext cx="2353310" cy="3138805"/>
+                    </a:xfrm>
+                    <a:prstGeom prst="rect">
+                      <a:avLst/>
+                    </a:prstGeom>
+                    <a:noFill/>
+                    <a:ln w="9525">
+                      <a:noFill/>
+                    </a:ln>
+                  </pic:spPr>
+                </pic:pic>
+              </a:graphicData>
+            </a:graphic>
+          </wp:inline>
+        </w:drawing>
+      </w:r>
+    </w:p>
+    <w:p>
+      <w:pPr>
+        <w:widowControl/>
+        <w:autoSpaceDE w:val="0"/>
+        <w:autoSpaceDN w:val="0"/>
+        <w:adjustRightInd w:val="0"/>
+        <w:rPr>
+          <w:rFonts w:hint="default" w:ascii="宋体" w:hAnsi="宋体" w:eastAsia="宋体" w:cs="宋体"/>
+          <w:color w:val="353535"/>
+          <w:kern w:val="0"/>
+          <w:u w:val="none"/>
+          <w:lang w:val="en-US" w:eastAsia="zh-CN"/>
+        </w:rPr>
+      </w:pPr>
+      <w:r>
+        <w:rPr>
+          <w:rFonts w:hint="eastAsia" w:ascii="宋体" w:hAnsi="宋体" w:eastAsia="宋体" w:cs="宋体"/>
+          <w:color w:val="353535"/>
+          <w:kern w:val="0"/>
+          <w:u w:val="none"/>
+          <w:lang w:val="en-US" w:eastAsia="zh-CN"/>
+        </w:rPr>
+        <w:t>注意之前给出的结构图，留意每个寄存器在哪一拍被送入数据，计算得到数据。</w:t>
       </w:r>
     </w:p>
     <w:p>
@@ -12826,7 +13053,7 @@
         <w:autoSpaceDN w:val="0"/>
         <w:adjustRightInd w:val="0"/>
         <w:rPr>
-          <w:rFonts w:ascii="宋体" w:hAnsi="宋体" w:eastAsia="宋体" w:cs="宋体"/>
+          <w:rFonts w:hint="eastAsia" w:ascii="宋体" w:hAnsi="宋体" w:eastAsia="宋体" w:cs="宋体"/>
           <w:color w:val="353535"/>
           <w:kern w:val="0"/>
           <w:u w:val="single"/>
@@ -12841,6 +13068,34 @@
         </w:rPr>
         <w:t>说明该程序访存对Cache的块位置的使用情况，指出发生块失效且块争用的时刻，计算Cache命中率。</w:t>
       </w:r>
+    </w:p>
+    <w:p>
+      <w:pPr>
+        <w:widowControl/>
+        <w:autoSpaceDE w:val="0"/>
+        <w:autoSpaceDN w:val="0"/>
+        <w:adjustRightInd w:val="0"/>
+        <w:rPr>
+          <w:rFonts w:hint="eastAsia" w:ascii="宋体" w:hAnsi="宋体" w:eastAsia="宋体" w:cs="宋体"/>
+          <w:color w:val="353535"/>
+          <w:kern w:val="0"/>
+          <w:u w:val="single"/>
+        </w:rPr>
+      </w:pPr>
+    </w:p>
+    <w:p>
+      <w:pPr>
+        <w:widowControl/>
+        <w:autoSpaceDE w:val="0"/>
+        <w:autoSpaceDN w:val="0"/>
+        <w:adjustRightInd w:val="0"/>
+        <w:rPr>
+          <w:rFonts w:hint="eastAsia" w:ascii="宋体" w:hAnsi="宋体" w:eastAsia="宋体" w:cs="宋体"/>
+          <w:color w:val="353535"/>
+          <w:kern w:val="0"/>
+          <w:u w:val="single"/>
+        </w:rPr>
+      </w:pPr>
     </w:p>
     <w:p>
       <w:pPr>
@@ -12871,29 +13126,37 @@
         <w:adjustRightInd w:val="0"/>
         <w:jc w:val="left"/>
         <w:rPr>
-          <w:rFonts w:ascii="宋体" w:hAnsi="宋体" w:eastAsia="宋体" w:cs="宋体"/>
-          <w:u w:val="single"/>
-        </w:rPr>
-      </w:pPr>
-      <w:r>
-        <w:rPr>
-          <w:rFonts w:hint="eastAsia" w:ascii="宋体" w:hAnsi="宋体" w:eastAsia="宋体" w:cs="宋体"/>
+          <w:rFonts w:hint="eastAsia" w:ascii="黑体" w:hAnsi="黑体" w:eastAsia="黑体" w:cs="黑体"/>
+          <w:sz w:val="28"/>
+          <w:szCs w:val="28"/>
+          <w:u w:val="single"/>
+        </w:rPr>
+      </w:pPr>
+      <w:r>
+        <w:rPr>
+          <w:rFonts w:hint="eastAsia" w:ascii="黑体" w:hAnsi="黑体" w:eastAsia="黑体" w:cs="黑体"/>
+          <w:sz w:val="28"/>
+          <w:szCs w:val="28"/>
           <w:u w:val="single"/>
         </w:rPr>
         <w:t>举三个例子说明系统中采用</w:t>
       </w:r>
       <w:r>
         <w:rPr>
-          <w:rFonts w:hint="eastAsia" w:ascii="宋体" w:hAnsi="宋体" w:eastAsia="宋体" w:cs="宋体"/>
+          <w:rFonts w:hint="eastAsia" w:ascii="黑体" w:hAnsi="黑体" w:eastAsia="黑体" w:cs="黑体"/>
           <w:b/>
           <w:bCs/>
+          <w:sz w:val="28"/>
+          <w:szCs w:val="28"/>
           <w:u w:val="single"/>
         </w:rPr>
         <w:t>软件来提高性</w:t>
       </w:r>
       <w:r>
         <w:rPr>
-          <w:rFonts w:hint="eastAsia" w:ascii="宋体" w:hAnsi="宋体" w:eastAsia="宋体" w:cs="宋体"/>
+          <w:rFonts w:hint="eastAsia" w:ascii="黑体" w:hAnsi="黑体" w:eastAsia="黑体" w:cs="黑体"/>
+          <w:sz w:val="28"/>
+          <w:szCs w:val="28"/>
           <w:u w:val="single"/>
         </w:rPr>
         <w:t>能的方法和效果。</w:t>
@@ -12902,6 +13165,137 @@
     <w:p>
       <w:pPr>
         <w:widowControl/>
+        <w:numPr>
+          <w:ilvl w:val="0"/>
+          <w:numId w:val="0"/>
+        </w:numPr>
+        <w:autoSpaceDE w:val="0"/>
+        <w:autoSpaceDN w:val="0"/>
+        <w:adjustRightInd w:val="0"/>
+        <w:jc w:val="left"/>
+        <w:rPr>
+          <w:rFonts w:hint="default" w:ascii="宋体" w:hAnsi="宋体" w:eastAsia="宋体" w:cs="宋体"/>
+          <w:u w:val="none"/>
+          <w:lang w:val="en-US" w:eastAsia="zh-CN"/>
+        </w:rPr>
+      </w:pPr>
+      <w:r>
+        <w:rPr>
+          <w:rFonts w:hint="eastAsia" w:ascii="宋体" w:hAnsi="宋体" w:eastAsia="宋体" w:cs="宋体"/>
+          <w:u w:val="none"/>
+          <w:lang w:val="en-US" w:eastAsia="zh-CN"/>
+        </w:rPr>
+        <w:t>- 流水线静态调度，是通过编译器优化的方式调整指令的执行顺序，减少冲突和延迟，避免空拍。</w:t>
+      </w:r>
+    </w:p>
+    <w:p>
+      <w:pPr>
+        <w:widowControl/>
+        <w:numPr>
+          <w:ilvl w:val="0"/>
+          <w:numId w:val="0"/>
+        </w:numPr>
+        <w:autoSpaceDE w:val="0"/>
+        <w:autoSpaceDN w:val="0"/>
+        <w:adjustRightInd w:val="0"/>
+        <w:jc w:val="left"/>
+        <w:rPr>
+          <w:rFonts w:hint="eastAsia" w:ascii="宋体" w:hAnsi="宋体" w:eastAsia="宋体" w:cs="宋体"/>
+          <w:u w:val="single"/>
+        </w:rPr>
+      </w:pPr>
+    </w:p>
+    <w:p>
+      <w:pPr>
+        <w:widowControl/>
+        <w:numPr>
+          <w:ilvl w:val="0"/>
+          <w:numId w:val="0"/>
+        </w:numPr>
+        <w:autoSpaceDE w:val="0"/>
+        <w:autoSpaceDN w:val="0"/>
+        <w:adjustRightInd w:val="0"/>
+        <w:jc w:val="left"/>
+        <w:rPr>
+          <w:rFonts w:hint="eastAsia" w:ascii="宋体" w:hAnsi="宋体" w:eastAsia="宋体" w:cs="宋体"/>
+          <w:u w:val="none"/>
+          <w:lang w:val="en-US" w:eastAsia="zh-CN"/>
+        </w:rPr>
+      </w:pPr>
+      <w:r>
+        <w:rPr>
+          <w:rFonts w:hint="eastAsia" w:ascii="宋体" w:hAnsi="宋体" w:eastAsia="宋体" w:cs="宋体"/>
+          <w:u w:val="none"/>
+          <w:lang w:val="en-US" w:eastAsia="zh-CN"/>
+        </w:rPr>
+        <w:t>- 通过编译器优化降低Cache不命中率，即在编译的时候，对程序中的指令和数据进行重新组织，数组合并，内外循环交换</w:t>
+      </w:r>
+    </w:p>
+    <w:p>
+      <w:pPr>
+        <w:widowControl/>
+        <w:numPr>
+          <w:ilvl w:val="0"/>
+          <w:numId w:val="0"/>
+        </w:numPr>
+        <w:autoSpaceDE w:val="0"/>
+        <w:autoSpaceDN w:val="0"/>
+        <w:adjustRightInd w:val="0"/>
+        <w:jc w:val="left"/>
+        <w:rPr>
+          <w:rFonts w:hint="eastAsia" w:ascii="宋体" w:hAnsi="宋体" w:eastAsia="宋体" w:cs="宋体"/>
+          <w:u w:val="none"/>
+          <w:lang w:val="en-US" w:eastAsia="zh-CN"/>
+        </w:rPr>
+      </w:pPr>
+    </w:p>
+    <w:p>
+      <w:pPr>
+        <w:widowControl/>
+        <w:numPr>
+          <w:ilvl w:val="0"/>
+          <w:numId w:val="0"/>
+        </w:numPr>
+        <w:autoSpaceDE w:val="0"/>
+        <w:autoSpaceDN w:val="0"/>
+        <w:adjustRightInd w:val="0"/>
+        <w:jc w:val="left"/>
+        <w:rPr>
+          <w:rFonts w:hint="default" w:ascii="宋体" w:hAnsi="宋体" w:eastAsia="宋体" w:cs="宋体"/>
+          <w:u w:val="none"/>
+          <w:lang w:val="en-US" w:eastAsia="zh-CN"/>
+        </w:rPr>
+      </w:pPr>
+      <w:r>
+        <w:rPr>
+          <w:rFonts w:hint="eastAsia" w:ascii="宋体" w:hAnsi="宋体" w:eastAsia="宋体" w:cs="宋体"/>
+          <w:u w:val="none"/>
+          <w:lang w:val="en-US" w:eastAsia="zh-CN"/>
+        </w:rPr>
+        <w:t>- 选用合适的页面替换算法，只需要改变算法即可，可以根据当时那一批指令的特点来及时的调整算法以改善性能。</w:t>
+      </w:r>
+    </w:p>
+    <w:p>
+      <w:pPr>
+        <w:widowControl/>
+        <w:numPr>
+          <w:ilvl w:val="0"/>
+          <w:numId w:val="0"/>
+        </w:numPr>
+        <w:autoSpaceDE w:val="0"/>
+        <w:autoSpaceDN w:val="0"/>
+        <w:adjustRightInd w:val="0"/>
+        <w:jc w:val="left"/>
+        <w:rPr>
+          <w:rFonts w:hint="default" w:ascii="宋体" w:hAnsi="宋体" w:eastAsia="宋体" w:cs="宋体"/>
+          <w:u w:val="none"/>
+          <w:lang w:val="en-US" w:eastAsia="zh-CN"/>
+        </w:rPr>
+      </w:pPr>
+    </w:p>
+    <w:p>
+      <w:pPr>
+        <w:widowControl/>
         <w:autoSpaceDE w:val="0"/>
         <w:autoSpaceDN w:val="0"/>
         <w:adjustRightInd w:val="0"/>
@@ -12930,27 +13324,215 @@
       </w:pPr>
       <w:r>
         <w:rPr>
-          <w:rFonts w:hint="eastAsia" w:ascii="宋体" w:hAnsi="宋体" w:eastAsia="宋体" w:cs="宋体"/>
+          <w:rFonts w:hint="eastAsia" w:ascii="黑体" w:hAnsi="黑体" w:eastAsia="黑体" w:cs="黑体"/>
+          <w:sz w:val="28"/>
+          <w:szCs w:val="28"/>
           <w:u w:val="single"/>
         </w:rPr>
         <w:t>举三个例子说明系统中采用</w:t>
       </w:r>
       <w:r>
         <w:rPr>
-          <w:rFonts w:hint="eastAsia" w:ascii="宋体" w:hAnsi="宋体" w:eastAsia="宋体" w:cs="宋体"/>
+          <w:rFonts w:hint="eastAsia" w:ascii="黑体" w:hAnsi="黑体" w:eastAsia="黑体" w:cs="黑体"/>
           <w:b/>
           <w:bCs/>
+          <w:sz w:val="28"/>
+          <w:szCs w:val="28"/>
           <w:u w:val="single"/>
         </w:rPr>
         <w:t>硬件来提高性能</w:t>
       </w:r>
       <w:r>
         <w:rPr>
-          <w:rFonts w:hint="eastAsia" w:ascii="宋体" w:hAnsi="宋体" w:eastAsia="宋体" w:cs="宋体"/>
-          <w:u w:val="single"/>
-        </w:rPr>
-        <w:t>的方法和效果。</w:t>
-      </w:r>
+          <w:rFonts w:hint="eastAsia" w:ascii="黑体" w:hAnsi="黑体" w:eastAsia="黑体" w:cs="黑体"/>
+          <w:sz w:val="28"/>
+          <w:szCs w:val="28"/>
+          <w:u w:val="single"/>
+        </w:rPr>
+        <w:t>的方法和效果</w:t>
+      </w:r>
+      <w:r>
+        <w:rPr>
+          <w:rFonts w:hint="eastAsia" w:ascii="宋体" w:hAnsi="宋体" w:eastAsia="宋体" w:cs="宋体"/>
+          <w:u w:val="single"/>
+        </w:rPr>
+        <w:t>。</w:t>
+      </w:r>
+    </w:p>
+    <w:p>
+      <w:pPr>
+        <w:widowControl/>
+        <w:numPr>
+          <w:ilvl w:val="0"/>
+          <w:numId w:val="0"/>
+        </w:numPr>
+        <w:autoSpaceDE w:val="0"/>
+        <w:autoSpaceDN w:val="0"/>
+        <w:adjustRightInd w:val="0"/>
+        <w:jc w:val="left"/>
+        <w:rPr>
+          <w:rFonts w:hint="eastAsia" w:ascii="宋体" w:hAnsi="宋体" w:eastAsia="宋体" w:cs="宋体"/>
+          <w:u w:val="none"/>
+          <w:lang w:val="en-US" w:eastAsia="zh-CN"/>
+        </w:rPr>
+      </w:pPr>
+      <w:r>
+        <w:rPr>
+          <w:rFonts w:hint="eastAsia" w:ascii="宋体" w:hAnsi="宋体" w:eastAsia="宋体" w:cs="宋体"/>
+          <w:u w:val="none"/>
+          <w:lang w:val="en-US" w:eastAsia="zh-CN"/>
+        </w:rPr>
+        <w:t>- 超标量处理机通过重复设置多个取指令部件，多个译码，执行和写会部件，使其同时工作来提高指令的执行速度，以增加硬件资源为代价来换取处理机性能。</w:t>
+      </w:r>
+    </w:p>
+    <w:p>
+      <w:pPr>
+        <w:widowControl/>
+        <w:numPr>
+          <w:ilvl w:val="0"/>
+          <w:numId w:val="0"/>
+        </w:numPr>
+        <w:autoSpaceDE w:val="0"/>
+        <w:autoSpaceDN w:val="0"/>
+        <w:adjustRightInd w:val="0"/>
+        <w:jc w:val="left"/>
+        <w:rPr>
+          <w:rFonts w:hint="default" w:ascii="宋体" w:hAnsi="宋体" w:eastAsia="宋体" w:cs="宋体"/>
+          <w:u w:val="none"/>
+          <w:lang w:val="en-US" w:eastAsia="zh-CN"/>
+        </w:rPr>
+      </w:pPr>
+    </w:p>
+    <w:p>
+      <w:pPr>
+        <w:widowControl/>
+        <w:numPr>
+          <w:ilvl w:val="0"/>
+          <w:numId w:val="0"/>
+        </w:numPr>
+        <w:autoSpaceDE w:val="0"/>
+        <w:autoSpaceDN w:val="0"/>
+        <w:adjustRightInd w:val="0"/>
+        <w:jc w:val="left"/>
+        <w:rPr>
+          <w:rFonts w:hint="eastAsia" w:ascii="宋体" w:hAnsi="宋体" w:eastAsia="宋体" w:cs="宋体"/>
+          <w:u w:val="none"/>
+          <w:lang w:val="en-US" w:eastAsia="zh-CN"/>
+        </w:rPr>
+      </w:pPr>
+      <w:r>
+        <w:rPr>
+          <w:rFonts w:hint="eastAsia" w:ascii="宋体" w:hAnsi="宋体" w:eastAsia="宋体" w:cs="宋体"/>
+          <w:u w:val="none"/>
+          <w:lang w:val="en-US" w:eastAsia="zh-CN"/>
+        </w:rPr>
+        <w:t>- 超流水线处理机只增加少量硬件，通过各部分硬件的充分重叠工作来提高处理机性能</w:t>
+      </w:r>
+    </w:p>
+    <w:p>
+      <w:pPr>
+        <w:widowControl/>
+        <w:numPr>
+          <w:ilvl w:val="0"/>
+          <w:numId w:val="0"/>
+        </w:numPr>
+        <w:autoSpaceDE w:val="0"/>
+        <w:autoSpaceDN w:val="0"/>
+        <w:adjustRightInd w:val="0"/>
+        <w:jc w:val="left"/>
+        <w:rPr>
+          <w:rFonts w:hint="eastAsia" w:ascii="宋体" w:hAnsi="宋体" w:eastAsia="宋体" w:cs="宋体"/>
+          <w:u w:val="none"/>
+          <w:lang w:val="en-US" w:eastAsia="zh-CN"/>
+        </w:rPr>
+      </w:pPr>
+    </w:p>
+    <w:p>
+      <w:pPr>
+        <w:widowControl/>
+        <w:numPr>
+          <w:ilvl w:val="0"/>
+          <w:numId w:val="0"/>
+        </w:numPr>
+        <w:autoSpaceDE w:val="0"/>
+        <w:autoSpaceDN w:val="0"/>
+        <w:adjustRightInd w:val="0"/>
+        <w:jc w:val="left"/>
+        <w:rPr>
+          <w:rFonts w:hint="default" w:ascii="宋体" w:hAnsi="宋体" w:eastAsia="宋体" w:cs="宋体"/>
+          <w:u w:val="none"/>
+          <w:lang w:val="en-US" w:eastAsia="zh-CN"/>
+        </w:rPr>
+      </w:pPr>
+      <w:r>
+        <w:rPr>
+          <w:rFonts w:hint="eastAsia" w:ascii="宋体" w:hAnsi="宋体" w:eastAsia="宋体" w:cs="宋体"/>
+          <w:u w:val="none"/>
+          <w:lang w:val="en-US" w:eastAsia="zh-CN"/>
+        </w:rPr>
+        <w:t>- 虚拟存储器中引入快表，使查询速度加快。</w:t>
+      </w:r>
+    </w:p>
+    <w:p>
+      <w:pPr>
+        <w:widowControl/>
+        <w:numPr>
+          <w:ilvl w:val="0"/>
+          <w:numId w:val="0"/>
+        </w:numPr>
+        <w:autoSpaceDE w:val="0"/>
+        <w:autoSpaceDN w:val="0"/>
+        <w:adjustRightInd w:val="0"/>
+        <w:jc w:val="left"/>
+        <w:rPr>
+          <w:rFonts w:hint="eastAsia" w:ascii="宋体" w:hAnsi="宋体" w:eastAsia="宋体" w:cs="宋体"/>
+          <w:u w:val="none"/>
+          <w:lang w:val="en-US" w:eastAsia="zh-CN"/>
+        </w:rPr>
+      </w:pPr>
+      <w:r>
+        <w:rPr>
+          <w:rFonts w:hint="eastAsia" w:ascii="宋体" w:hAnsi="宋体" w:eastAsia="宋体" w:cs="宋体"/>
+          <w:u w:val="none"/>
+          <w:lang w:val="en-US" w:eastAsia="zh-CN"/>
+        </w:rPr>
+        <w:t xml:space="preserve"> </w:t>
+      </w:r>
+    </w:p>
+    <w:p>
+      <w:pPr>
+        <w:widowControl/>
+        <w:numPr>
+          <w:ilvl w:val="0"/>
+          <w:numId w:val="0"/>
+        </w:numPr>
+        <w:autoSpaceDE w:val="0"/>
+        <w:autoSpaceDN w:val="0"/>
+        <w:adjustRightInd w:val="0"/>
+        <w:jc w:val="left"/>
+        <w:rPr>
+          <w:rFonts w:hint="default" w:ascii="宋体" w:hAnsi="宋体" w:eastAsia="宋体" w:cs="宋体"/>
+          <w:u w:val="none"/>
+          <w:lang w:val="en-US" w:eastAsia="zh-CN"/>
+        </w:rPr>
+      </w:pPr>
+    </w:p>
+    <w:p>
+      <w:pPr>
+        <w:widowControl/>
+        <w:numPr>
+          <w:ilvl w:val="0"/>
+          <w:numId w:val="0"/>
+        </w:numPr>
+        <w:autoSpaceDE w:val="0"/>
+        <w:autoSpaceDN w:val="0"/>
+        <w:adjustRightInd w:val="0"/>
+        <w:jc w:val="left"/>
+        <w:rPr>
+          <w:rFonts w:hint="eastAsia" w:ascii="宋体" w:hAnsi="宋体" w:eastAsia="宋体" w:cs="宋体"/>
+          <w:u w:val="single"/>
+        </w:rPr>
+      </w:pPr>
     </w:p>
     <w:p>
       <w:pPr>
@@ -12972,7 +13554,9 @@
         </w:tabs>
         <w:jc w:val="left"/>
         <w:rPr>
-          <w:rFonts w:ascii="宋体" w:hAnsi="宋体" w:eastAsia="宋体" w:cs="宋体"/>
+          <w:rFonts w:hint="eastAsia" w:ascii="黑体" w:hAnsi="黑体" w:eastAsia="黑体" w:cs="黑体"/>
+          <w:sz w:val="28"/>
+          <w:szCs w:val="28"/>
           <w:u w:val="single"/>
         </w:rPr>
       </w:pPr>
@@ -12989,7 +13573,9 @@
       </w:r>
       <w:r>
         <w:rPr>
-          <w:rFonts w:hint="eastAsia" w:ascii="宋体" w:hAnsi="宋体" w:eastAsia="宋体" w:cs="宋体"/>
+          <w:rFonts w:hint="eastAsia" w:ascii="黑体" w:hAnsi="黑体" w:eastAsia="黑体" w:cs="黑体"/>
+          <w:sz w:val="28"/>
+          <w:szCs w:val="28"/>
           <w:u w:val="single"/>
         </w:rPr>
         <w:t>tomasulo算法的第3个时钟周期的指令状态，保留站状态，和寄存器结果状态如下图所示；</w:t>
@@ -13002,13 +13588,17 @@
         </w:tabs>
         <w:jc w:val="left"/>
         <w:rPr>
-          <w:rFonts w:ascii="宋体" w:hAnsi="宋体" w:eastAsia="宋体" w:cs="宋体"/>
-          <w:u w:val="single"/>
-        </w:rPr>
-      </w:pPr>
-      <w:r>
-        <w:rPr>
-          <w:rFonts w:hint="eastAsia" w:ascii="宋体" w:hAnsi="宋体" w:eastAsia="宋体" w:cs="宋体"/>
+          <w:rFonts w:hint="eastAsia" w:ascii="黑体" w:hAnsi="黑体" w:eastAsia="黑体" w:cs="黑体"/>
+          <w:sz w:val="28"/>
+          <w:szCs w:val="28"/>
+          <w:u w:val="single"/>
+        </w:rPr>
+      </w:pPr>
+      <w:r>
+        <w:rPr>
+          <w:rFonts w:hint="eastAsia" w:ascii="黑体" w:hAnsi="黑体" w:eastAsia="黑体" w:cs="黑体"/>
+          <w:sz w:val="28"/>
+          <w:szCs w:val="28"/>
           <w:u w:val="single"/>
         </w:rPr>
         <w:t>（其中Op表示现在保留站中正在工作的指令,Vj，Vk表示已经准备好的操作数，Qj,Qk表示已发射但未准备好的操作数）。已知load 执行延时2个cycles，add（sub）执行延时2个cycles，mul 执行延时10个cycles，div 执行延时40个cycles。</w:t>
@@ -13021,13 +13611,17 @@
         </w:tabs>
         <w:jc w:val="left"/>
         <w:rPr>
-          <w:rFonts w:ascii="宋体" w:hAnsi="宋体" w:eastAsia="宋体" w:cs="宋体"/>
-          <w:u w:val="single"/>
-        </w:rPr>
-      </w:pPr>
-      <w:r>
-        <w:rPr>
-          <w:rFonts w:hint="eastAsia" w:ascii="宋体" w:hAnsi="宋体" w:eastAsia="宋体" w:cs="宋体"/>
+          <w:rFonts w:hint="eastAsia" w:ascii="黑体" w:hAnsi="黑体" w:eastAsia="黑体" w:cs="黑体"/>
+          <w:sz w:val="28"/>
+          <w:szCs w:val="28"/>
+          <w:u w:val="single"/>
+        </w:rPr>
+      </w:pPr>
+      <w:r>
+        <w:rPr>
+          <w:rFonts w:hint="eastAsia" w:ascii="黑体" w:hAnsi="黑体" w:eastAsia="黑体" w:cs="黑体"/>
+          <w:sz w:val="28"/>
+          <w:szCs w:val="28"/>
           <w:u w:val="single"/>
         </w:rPr>
         <w:t>要求：</w:t>
@@ -13044,22 +13638,26 @@
         </w:tabs>
         <w:jc w:val="left"/>
         <w:rPr>
-          <w:rFonts w:ascii="宋体" w:hAnsi="宋体" w:eastAsia="宋体" w:cs="宋体"/>
-          <w:sz w:val="21"/>
-          <w:u w:val="single"/>
-        </w:rPr>
-      </w:pPr>
-      <w:r>
-        <w:rPr>
-          <w:rFonts w:hint="eastAsia" w:ascii="宋体" w:hAnsi="宋体" w:eastAsia="宋体" w:cs="宋体"/>
+          <w:rFonts w:hint="eastAsia" w:ascii="黑体" w:hAnsi="黑体" w:eastAsia="黑体" w:cs="黑体"/>
+          <w:sz w:val="22"/>
+          <w:szCs w:val="28"/>
+          <w:u w:val="single"/>
+        </w:rPr>
+      </w:pPr>
+      <w:r>
+        <w:rPr>
+          <w:rFonts w:hint="eastAsia" w:ascii="黑体" w:hAnsi="黑体" w:eastAsia="黑体" w:cs="黑体"/>
+          <w:sz w:val="28"/>
+          <w:szCs w:val="28"/>
           <w:u w:val="single"/>
         </w:rPr>
         <w:t>写出tomasulo算法</w:t>
       </w:r>
       <w:r>
         <w:rPr>
-          <w:rFonts w:hint="eastAsia" w:ascii="宋体" w:hAnsi="宋体" w:eastAsia="宋体" w:cs="宋体"/>
-          <w:sz w:val="21"/>
+          <w:rFonts w:hint="eastAsia" w:ascii="黑体" w:hAnsi="黑体" w:eastAsia="黑体" w:cs="黑体"/>
+          <w:sz w:val="22"/>
+          <w:szCs w:val="28"/>
           <w:u w:val="single"/>
         </w:rPr>
         <w:t>的核心思想。</w:t>
@@ -13076,22 +13674,26 @@
         </w:tabs>
         <w:jc w:val="left"/>
         <w:rPr>
-          <w:rFonts w:ascii="宋体" w:hAnsi="宋体" w:eastAsia="宋体" w:cs="宋体"/>
-          <w:sz w:val="21"/>
-          <w:u w:val="single"/>
-        </w:rPr>
-      </w:pPr>
-      <w:r>
-        <w:rPr>
-          <w:rFonts w:hint="eastAsia" w:ascii="宋体" w:hAnsi="宋体" w:eastAsia="宋体" w:cs="宋体"/>
-          <w:sz w:val="21"/>
+          <w:rFonts w:hint="eastAsia" w:ascii="黑体" w:hAnsi="黑体" w:eastAsia="黑体" w:cs="黑体"/>
+          <w:sz w:val="22"/>
+          <w:szCs w:val="28"/>
+          <w:u w:val="single"/>
+        </w:rPr>
+      </w:pPr>
+      <w:r>
+        <w:rPr>
+          <w:rFonts w:hint="eastAsia" w:ascii="黑体" w:hAnsi="黑体" w:eastAsia="黑体" w:cs="黑体"/>
+          <w:sz w:val="22"/>
+          <w:szCs w:val="28"/>
           <w:u w:val="single"/>
         </w:rPr>
         <w:t>写出第4个</w:t>
       </w:r>
       <w:r>
         <w:rPr>
-          <w:rFonts w:hint="eastAsia" w:ascii="宋体" w:hAnsi="宋体" w:eastAsia="宋体" w:cs="宋体"/>
+          <w:rFonts w:hint="eastAsia" w:ascii="黑体" w:hAnsi="黑体" w:eastAsia="黑体" w:cs="黑体"/>
+          <w:sz w:val="28"/>
+          <w:szCs w:val="28"/>
           <w:u w:val="single"/>
         </w:rPr>
         <w:t>时钟周期的指令运行状态，保留站状态，和寄存器结果状态，并说明原因。</w:t>
@@ -13148,8 +13750,8 @@
             <wp:positionV relativeFrom="paragraph">
               <wp:posOffset>94615</wp:posOffset>
             </wp:positionV>
-            <wp:extent cx="4617085" cy="2543810"/>
-            <wp:effectExtent l="19050" t="0" r="0" b="0"/>
+            <wp:extent cx="5510530" cy="3035935"/>
+            <wp:effectExtent l="0" t="0" r="6350" b="12065"/>
             <wp:wrapSquare wrapText="bothSides"/>
             <wp:docPr id="1" name="图片 2"/>
             <wp:cNvGraphicFramePr>
@@ -13165,7 +13767,7 @@
                     </pic:cNvPicPr>
                   </pic:nvPicPr>
                   <pic:blipFill>
-                    <a:blip r:embed="rId35"/>
+                    <a:blip r:embed="rId36"/>
                     <a:srcRect r="4291"/>
                     <a:stretch>
                       <a:fillRect/>
@@ -13174,7 +13776,7 @@
                   <pic:spPr>
                     <a:xfrm>
                       <a:off x="0" y="0"/>
-                      <a:ext cx="4617085" cy="2543810"/>
+                      <a:ext cx="5510530" cy="3035935"/>
                     </a:xfrm>
                     <a:prstGeom prst="rect">
                       <a:avLst/>
@@ -13195,12 +13797,144 @@
       <w:pPr>
         <w:ind w:firstLine="840" w:firstLineChars="400"/>
         <w:rPr>
-          <w:rFonts w:ascii="宋体" w:hAnsi="宋体" w:eastAsia="宋体" w:cs="宋体"/>
+          <w:rFonts w:hint="eastAsia" w:ascii="宋体" w:hAnsi="宋体" w:eastAsia="宋体" w:cs="宋体"/>
           <w:sz w:val="21"/>
           <w:szCs w:val="21"/>
-          <w:u w:val="single"/>
-        </w:rPr>
-      </w:pPr>
+          <w:u w:val="none"/>
+          <w:lang w:val="en-US" w:eastAsia="zh-CN"/>
+        </w:rPr>
+      </w:pPr>
+      <w:r>
+        <w:rPr>
+          <w:rFonts w:hint="eastAsia" w:ascii="宋体" w:hAnsi="宋体" w:eastAsia="宋体" w:cs="宋体"/>
+          <w:sz w:val="21"/>
+          <w:szCs w:val="21"/>
+          <w:u w:val="none"/>
+          <w:lang w:val="en-US" w:eastAsia="zh-CN"/>
+        </w:rPr>
+        <w:t>解：</w:t>
+      </w:r>
+    </w:p>
+    <w:p>
+      <w:pPr>
+        <w:ind w:firstLine="840" w:firstLineChars="400"/>
+        <w:rPr>
+          <w:rFonts w:hint="eastAsia" w:ascii="宋体" w:hAnsi="宋体" w:eastAsia="宋体" w:cs="宋体"/>
+          <w:sz w:val="21"/>
+          <w:szCs w:val="21"/>
+          <w:u w:val="none"/>
+          <w:lang w:val="en-US" w:eastAsia="zh-CN"/>
+        </w:rPr>
+      </w:pPr>
+      <w:r>
+        <w:rPr>
+          <w:rFonts w:hint="eastAsia" w:ascii="宋体" w:hAnsi="宋体" w:eastAsia="宋体" w:cs="宋体"/>
+          <w:sz w:val="21"/>
+          <w:szCs w:val="21"/>
+          <w:u w:val="none"/>
+          <w:lang w:val="en-US" w:eastAsia="zh-CN"/>
+        </w:rPr>
+        <w:t>核心思想：</w:t>
+      </w:r>
+    </w:p>
+    <w:p>
+      <w:pPr>
+        <w:ind w:firstLine="840" w:firstLineChars="400"/>
+        <w:rPr>
+          <w:rFonts w:hint="eastAsia" w:ascii="宋体" w:hAnsi="宋体" w:eastAsia="宋体" w:cs="宋体"/>
+          <w:sz w:val="21"/>
+          <w:szCs w:val="21"/>
+          <w:u w:val="none"/>
+          <w:lang w:val="en-US" w:eastAsia="zh-CN"/>
+        </w:rPr>
+      </w:pPr>
+      <w:r>
+        <w:rPr>
+          <w:rFonts w:hint="eastAsia" w:ascii="宋体" w:hAnsi="宋体" w:eastAsia="宋体" w:cs="宋体"/>
+          <w:sz w:val="21"/>
+          <w:szCs w:val="21"/>
+          <w:u w:val="none"/>
+          <w:lang w:val="en-US" w:eastAsia="zh-CN"/>
+        </w:rPr>
+        <w:t>记录和检测指令相关，操作数一旦就绪就立即执行，把发生RAW冲突的可能性减少到最小；</w:t>
+      </w:r>
+    </w:p>
+    <w:p>
+      <w:pPr>
+        <w:ind w:firstLine="840" w:firstLineChars="400"/>
+        <w:rPr>
+          <w:rFonts w:hint="eastAsia" w:ascii="宋体" w:hAnsi="宋体" w:eastAsia="宋体" w:cs="宋体"/>
+          <w:sz w:val="21"/>
+          <w:szCs w:val="21"/>
+          <w:u w:val="none"/>
+          <w:lang w:val="en-US" w:eastAsia="zh-CN"/>
+        </w:rPr>
+      </w:pPr>
+      <w:r>
+        <w:rPr>
+          <w:rFonts w:hint="eastAsia" w:ascii="宋体" w:hAnsi="宋体" w:eastAsia="宋体" w:cs="宋体"/>
+          <w:sz w:val="21"/>
+          <w:szCs w:val="21"/>
+          <w:u w:val="none"/>
+          <w:lang w:val="en-US" w:eastAsia="zh-CN"/>
+        </w:rPr>
+        <w:t>通过寄存器换名来消除WAR冲突和WAW冲突</w:t>
+      </w:r>
+    </w:p>
+    <w:p>
+      <w:pPr>
+        <w:ind w:firstLine="960" w:firstLineChars="400"/>
+        <w:rPr>
+          <w:rFonts w:hint="default" w:ascii="宋体" w:hAnsi="宋体" w:eastAsia="宋体" w:cs="宋体"/>
+          <w:sz w:val="21"/>
+          <w:szCs w:val="21"/>
+          <w:u w:val="none"/>
+          <w:lang w:val="en-US" w:eastAsia="zh-CN"/>
+        </w:rPr>
+      </w:pPr>
+      <w:r>
+        <w:drawing>
+          <wp:inline distT="0" distB="0" distL="114300" distR="114300">
+            <wp:extent cx="2741295" cy="1617980"/>
+            <wp:effectExtent l="0" t="0" r="1905" b="12700"/>
+            <wp:docPr id="41" name="图片 1"/>
+            <wp:cNvGraphicFramePr>
+              <a:graphicFrameLocks xmlns:a="http://schemas.openxmlformats.org/drawingml/2006/main" noChangeAspect="1"/>
+            </wp:cNvGraphicFramePr>
+            <a:graphic xmlns:a="http://schemas.openxmlformats.org/drawingml/2006/main">
+              <a:graphicData uri="http://schemas.openxmlformats.org/drawingml/2006/picture">
+                <pic:pic xmlns:pic="http://schemas.openxmlformats.org/drawingml/2006/picture">
+                  <pic:nvPicPr>
+                    <pic:cNvPr id="41" name="图片 1"/>
+                    <pic:cNvPicPr>
+                      <a:picLocks noChangeAspect="1"/>
+                    </pic:cNvPicPr>
+                  </pic:nvPicPr>
+                  <pic:blipFill>
+                    <a:blip r:embed="rId37"/>
+                    <a:stretch>
+                      <a:fillRect/>
+                    </a:stretch>
+                  </pic:blipFill>
+                  <pic:spPr>
+                    <a:xfrm>
+                      <a:off x="0" y="0"/>
+                      <a:ext cx="2741295" cy="1617980"/>
+                    </a:xfrm>
+                    <a:prstGeom prst="rect">
+                      <a:avLst/>
+                    </a:prstGeom>
+                    <a:noFill/>
+                    <a:ln>
+                      <a:noFill/>
+                    </a:ln>
+                  </pic:spPr>
+                </pic:pic>
+              </a:graphicData>
+            </a:graphic>
+          </wp:inline>
+        </w:drawing>
+      </w:r>
     </w:p>
     <w:p>
       <w:pPr>
@@ -13252,6 +13986,49 @@
           <w:u w:val="single"/>
         </w:rPr>
       </w:pPr>
+      <w:r>
+        <w:drawing>
+          <wp:inline distT="0" distB="0" distL="114300" distR="114300">
+            <wp:extent cx="3566795" cy="2080260"/>
+            <wp:effectExtent l="0" t="0" r="14605" b="7620"/>
+            <wp:docPr id="42" name="图片 2"/>
+            <wp:cNvGraphicFramePr>
+              <a:graphicFrameLocks xmlns:a="http://schemas.openxmlformats.org/drawingml/2006/main" noChangeAspect="1"/>
+            </wp:cNvGraphicFramePr>
+            <a:graphic xmlns:a="http://schemas.openxmlformats.org/drawingml/2006/main">
+              <a:graphicData uri="http://schemas.openxmlformats.org/drawingml/2006/picture">
+                <pic:pic xmlns:pic="http://schemas.openxmlformats.org/drawingml/2006/picture">
+                  <pic:nvPicPr>
+                    <pic:cNvPr id="42" name="图片 2"/>
+                    <pic:cNvPicPr>
+                      <a:picLocks noChangeAspect="1"/>
+                    </pic:cNvPicPr>
+                  </pic:nvPicPr>
+                  <pic:blipFill>
+                    <a:blip r:embed="rId38"/>
+                    <a:stretch>
+                      <a:fillRect/>
+                    </a:stretch>
+                  </pic:blipFill>
+                  <pic:spPr>
+                    <a:xfrm>
+                      <a:off x="0" y="0"/>
+                      <a:ext cx="3566795" cy="2080260"/>
+                    </a:xfrm>
+                    <a:prstGeom prst="rect">
+                      <a:avLst/>
+                    </a:prstGeom>
+                    <a:noFill/>
+                    <a:ln>
+                      <a:noFill/>
+                    </a:ln>
+                  </pic:spPr>
+                </pic:pic>
+              </a:graphicData>
+            </a:graphic>
+          </wp:inline>
+        </w:drawing>
+      </w:r>
     </w:p>
     <w:p>
       <w:pPr>
@@ -13337,9 +14114,9 @@
       <w:pPr>
         <w:spacing w:line="360" w:lineRule="auto"/>
         <w:rPr>
-          <w:rFonts w:ascii="宋体" w:hAnsi="宋体" w:eastAsia="宋体" w:cs="宋体"/>
-          <w:sz w:val="21"/>
-          <w:szCs w:val="21"/>
+          <w:rFonts w:hint="eastAsia" w:ascii="黑体" w:hAnsi="黑体" w:eastAsia="黑体" w:cs="黑体"/>
+          <w:sz w:val="22"/>
+          <w:szCs w:val="22"/>
           <w:u w:val="single"/>
         </w:rPr>
       </w:pPr>
@@ -13352,9 +14129,9 @@
       </w:r>
       <w:r>
         <w:rPr>
-          <w:rFonts w:hint="eastAsia" w:ascii="宋体" w:hAnsi="宋体" w:eastAsia="宋体" w:cs="宋体"/>
-          <w:sz w:val="21"/>
-          <w:szCs w:val="21"/>
+          <w:rFonts w:hint="eastAsia" w:ascii="黑体" w:hAnsi="黑体" w:eastAsia="黑体" w:cs="黑体"/>
+          <w:sz w:val="22"/>
+          <w:szCs w:val="22"/>
           <w:u w:val="single"/>
         </w:rPr>
         <w:t>某台主频为400MHz的计算机执行标准测试程序，程序中指令类型、执行数量和平均时钟周期数如下：</w:t>
@@ -13415,17 +14192,17 @@
               <w:spacing w:line="240" w:lineRule="exact"/>
               <w:jc w:val="center"/>
               <w:rPr>
-                <w:rFonts w:ascii="宋体" w:hAnsi="宋体" w:eastAsia="宋体" w:cs="宋体"/>
-                <w:sz w:val="21"/>
-                <w:szCs w:val="21"/>
+                <w:rFonts w:hint="eastAsia" w:ascii="黑体" w:hAnsi="黑体" w:eastAsia="黑体" w:cs="黑体"/>
+                <w:sz w:val="22"/>
+                <w:szCs w:val="22"/>
                 <w:u w:val="single"/>
               </w:rPr>
             </w:pPr>
             <w:r>
               <w:rPr>
-                <w:rFonts w:hint="eastAsia" w:ascii="宋体" w:hAnsi="宋体" w:eastAsia="宋体" w:cs="宋体"/>
-                <w:sz w:val="21"/>
-                <w:szCs w:val="21"/>
+                <w:rFonts w:hint="eastAsia" w:ascii="黑体" w:hAnsi="黑体" w:eastAsia="黑体" w:cs="黑体"/>
+                <w:sz w:val="22"/>
+                <w:szCs w:val="22"/>
                 <w:u w:val="single"/>
               </w:rPr>
               <w:t>指令类型</w:t>
@@ -13441,17 +14218,17 @@
               <w:spacing w:line="240" w:lineRule="exact"/>
               <w:jc w:val="center"/>
               <w:rPr>
-                <w:rFonts w:ascii="宋体" w:hAnsi="宋体" w:eastAsia="宋体" w:cs="宋体"/>
-                <w:sz w:val="21"/>
-                <w:szCs w:val="21"/>
+                <w:rFonts w:hint="eastAsia" w:ascii="黑体" w:hAnsi="黑体" w:eastAsia="黑体" w:cs="黑体"/>
+                <w:sz w:val="22"/>
+                <w:szCs w:val="22"/>
                 <w:u w:val="single"/>
               </w:rPr>
             </w:pPr>
             <w:r>
               <w:rPr>
-                <w:rFonts w:hint="eastAsia" w:ascii="宋体" w:hAnsi="宋体" w:eastAsia="宋体" w:cs="宋体"/>
-                <w:sz w:val="21"/>
-                <w:szCs w:val="21"/>
+                <w:rFonts w:hint="eastAsia" w:ascii="黑体" w:hAnsi="黑体" w:eastAsia="黑体" w:cs="黑体"/>
+                <w:sz w:val="22"/>
+                <w:szCs w:val="22"/>
                 <w:u w:val="single"/>
               </w:rPr>
               <w:t>指令执行数量</w:t>
@@ -13467,17 +14244,17 @@
               <w:spacing w:line="240" w:lineRule="exact"/>
               <w:jc w:val="center"/>
               <w:rPr>
-                <w:rFonts w:ascii="宋体" w:hAnsi="宋体" w:eastAsia="宋体" w:cs="宋体"/>
-                <w:sz w:val="21"/>
-                <w:szCs w:val="21"/>
+                <w:rFonts w:hint="eastAsia" w:ascii="黑体" w:hAnsi="黑体" w:eastAsia="黑体" w:cs="黑体"/>
+                <w:sz w:val="22"/>
+                <w:szCs w:val="22"/>
                 <w:u w:val="single"/>
               </w:rPr>
             </w:pPr>
             <w:r>
               <w:rPr>
-                <w:rFonts w:hint="eastAsia" w:ascii="宋体" w:hAnsi="宋体" w:eastAsia="宋体" w:cs="宋体"/>
-                <w:sz w:val="21"/>
-                <w:szCs w:val="21"/>
+                <w:rFonts w:hint="eastAsia" w:ascii="黑体" w:hAnsi="黑体" w:eastAsia="黑体" w:cs="黑体"/>
+                <w:sz w:val="22"/>
+                <w:szCs w:val="22"/>
                 <w:u w:val="single"/>
               </w:rPr>
               <w:t>平均时钟周期数</w:t>
@@ -13503,6 +14280,7 @@
           </w:tblCellMar>
         </w:tblPrEx>
         <w:trPr>
+          <w:trHeight w:val="233" w:hRule="atLeast"/>
           <w:jc w:val="center"/>
         </w:trPr>
         <w:tc>
@@ -13514,17 +14292,17 @@
               <w:spacing w:line="240" w:lineRule="exact"/>
               <w:jc w:val="center"/>
               <w:rPr>
-                <w:rFonts w:ascii="宋体" w:hAnsi="宋体" w:eastAsia="宋体" w:cs="宋体"/>
-                <w:sz w:val="21"/>
-                <w:szCs w:val="21"/>
+                <w:rFonts w:hint="eastAsia" w:ascii="黑体" w:hAnsi="黑体" w:eastAsia="黑体" w:cs="黑体"/>
+                <w:sz w:val="22"/>
+                <w:szCs w:val="22"/>
                 <w:u w:val="single"/>
               </w:rPr>
             </w:pPr>
             <w:r>
               <w:rPr>
-                <w:rFonts w:hint="eastAsia" w:ascii="宋体" w:hAnsi="宋体" w:eastAsia="宋体" w:cs="宋体"/>
-                <w:sz w:val="21"/>
-                <w:szCs w:val="21"/>
+                <w:rFonts w:hint="eastAsia" w:ascii="黑体" w:hAnsi="黑体" w:eastAsia="黑体" w:cs="黑体"/>
+                <w:sz w:val="22"/>
+                <w:szCs w:val="22"/>
                 <w:u w:val="single"/>
               </w:rPr>
               <w:t>整数</w:t>
@@ -13540,20 +14318,31 @@
               <w:spacing w:line="240" w:lineRule="exact"/>
               <w:jc w:val="center"/>
               <w:rPr>
-                <w:rFonts w:ascii="宋体" w:hAnsi="宋体" w:eastAsia="宋体" w:cs="宋体"/>
-                <w:sz w:val="21"/>
-                <w:szCs w:val="21"/>
+                <w:rFonts w:hint="eastAsia" w:ascii="黑体" w:hAnsi="黑体" w:eastAsia="黑体" w:cs="黑体"/>
+                <w:sz w:val="22"/>
+                <w:szCs w:val="22"/>
                 <w:u w:val="single"/>
+                <w:lang w:val="en-US" w:eastAsia="zh-CN"/>
               </w:rPr>
             </w:pPr>
             <w:r>
               <w:rPr>
-                <w:rFonts w:hint="eastAsia" w:ascii="宋体" w:hAnsi="宋体" w:eastAsia="宋体" w:cs="宋体"/>
-                <w:sz w:val="21"/>
-                <w:szCs w:val="21"/>
+                <w:rFonts w:hint="eastAsia" w:ascii="黑体" w:hAnsi="黑体" w:eastAsia="黑体" w:cs="黑体"/>
+                <w:sz w:val="22"/>
+                <w:szCs w:val="22"/>
                 <w:u w:val="single"/>
               </w:rPr>
               <w:t>45000</w:t>
+            </w:r>
+            <w:r>
+              <w:rPr>
+                <w:rFonts w:hint="eastAsia" w:ascii="黑体" w:hAnsi="黑体" w:eastAsia="黑体" w:cs="黑体"/>
+                <w:sz w:val="22"/>
+                <w:szCs w:val="22"/>
+                <w:u w:val="single"/>
+                <w:lang w:val="en-US" w:eastAsia="zh-CN"/>
+              </w:rPr>
+              <w:t xml:space="preserve"> 概率：45/130</w:t>
             </w:r>
           </w:p>
         </w:tc>
@@ -13566,17 +14355,17 @@
               <w:spacing w:line="240" w:lineRule="exact"/>
               <w:jc w:val="center"/>
               <w:rPr>
-                <w:rFonts w:ascii="宋体" w:hAnsi="宋体" w:eastAsia="宋体" w:cs="宋体"/>
-                <w:sz w:val="21"/>
-                <w:szCs w:val="21"/>
+                <w:rFonts w:hint="eastAsia" w:ascii="黑体" w:hAnsi="黑体" w:eastAsia="黑体" w:cs="黑体"/>
+                <w:sz w:val="22"/>
+                <w:szCs w:val="22"/>
                 <w:u w:val="single"/>
               </w:rPr>
             </w:pPr>
             <w:r>
               <w:rPr>
-                <w:rFonts w:hint="eastAsia" w:ascii="宋体" w:hAnsi="宋体" w:eastAsia="宋体" w:cs="宋体"/>
-                <w:sz w:val="21"/>
-                <w:szCs w:val="21"/>
+                <w:rFonts w:hint="eastAsia" w:ascii="黑体" w:hAnsi="黑体" w:eastAsia="黑体" w:cs="黑体"/>
+                <w:sz w:val="22"/>
+                <w:szCs w:val="22"/>
                 <w:u w:val="single"/>
               </w:rPr>
               <w:t>1</w:t>
@@ -13613,17 +14402,17 @@
               <w:spacing w:line="240" w:lineRule="exact"/>
               <w:jc w:val="center"/>
               <w:rPr>
-                <w:rFonts w:ascii="宋体" w:hAnsi="宋体" w:eastAsia="宋体" w:cs="宋体"/>
-                <w:sz w:val="21"/>
-                <w:szCs w:val="21"/>
+                <w:rFonts w:hint="eastAsia" w:ascii="黑体" w:hAnsi="黑体" w:eastAsia="黑体" w:cs="黑体"/>
+                <w:sz w:val="22"/>
+                <w:szCs w:val="22"/>
                 <w:u w:val="single"/>
               </w:rPr>
             </w:pPr>
             <w:r>
               <w:rPr>
-                <w:rFonts w:hint="eastAsia" w:ascii="宋体" w:hAnsi="宋体" w:eastAsia="宋体" w:cs="宋体"/>
-                <w:sz w:val="21"/>
-                <w:szCs w:val="21"/>
+                <w:rFonts w:hint="eastAsia" w:ascii="黑体" w:hAnsi="黑体" w:eastAsia="黑体" w:cs="黑体"/>
+                <w:sz w:val="22"/>
+                <w:szCs w:val="22"/>
                 <w:u w:val="single"/>
               </w:rPr>
               <w:t>数据传送</w:t>
@@ -13639,20 +14428,31 @@
               <w:spacing w:line="240" w:lineRule="exact"/>
               <w:jc w:val="center"/>
               <w:rPr>
-                <w:rFonts w:ascii="宋体" w:hAnsi="宋体" w:eastAsia="宋体" w:cs="宋体"/>
-                <w:sz w:val="21"/>
-                <w:szCs w:val="21"/>
+                <w:rFonts w:hint="eastAsia" w:ascii="黑体" w:hAnsi="黑体" w:eastAsia="黑体" w:cs="黑体"/>
+                <w:sz w:val="22"/>
+                <w:szCs w:val="22"/>
                 <w:u w:val="single"/>
+                <w:lang w:val="en-US" w:eastAsia="zh-CN"/>
               </w:rPr>
             </w:pPr>
             <w:r>
               <w:rPr>
-                <w:rFonts w:hint="eastAsia" w:ascii="宋体" w:hAnsi="宋体" w:eastAsia="宋体" w:cs="宋体"/>
-                <w:sz w:val="21"/>
-                <w:szCs w:val="21"/>
+                <w:rFonts w:hint="eastAsia" w:ascii="黑体" w:hAnsi="黑体" w:eastAsia="黑体" w:cs="黑体"/>
+                <w:sz w:val="22"/>
+                <w:szCs w:val="22"/>
                 <w:u w:val="single"/>
               </w:rPr>
               <w:t>75000</w:t>
+            </w:r>
+            <w:r>
+              <w:rPr>
+                <w:rFonts w:hint="eastAsia" w:ascii="黑体" w:hAnsi="黑体" w:eastAsia="黑体" w:cs="黑体"/>
+                <w:sz w:val="22"/>
+                <w:szCs w:val="22"/>
+                <w:u w:val="single"/>
+                <w:lang w:val="en-US" w:eastAsia="zh-CN"/>
+              </w:rPr>
+              <w:t xml:space="preserve"> 75/130</w:t>
             </w:r>
           </w:p>
         </w:tc>
@@ -13665,17 +14465,17 @@
               <w:spacing w:line="240" w:lineRule="exact"/>
               <w:jc w:val="center"/>
               <w:rPr>
-                <w:rFonts w:ascii="宋体" w:hAnsi="宋体" w:eastAsia="宋体" w:cs="宋体"/>
-                <w:sz w:val="21"/>
-                <w:szCs w:val="21"/>
+                <w:rFonts w:hint="eastAsia" w:ascii="黑体" w:hAnsi="黑体" w:eastAsia="黑体" w:cs="黑体"/>
+                <w:sz w:val="22"/>
+                <w:szCs w:val="22"/>
                 <w:u w:val="single"/>
               </w:rPr>
             </w:pPr>
             <w:r>
               <w:rPr>
-                <w:rFonts w:hint="eastAsia" w:ascii="宋体" w:hAnsi="宋体" w:eastAsia="宋体" w:cs="宋体"/>
-                <w:sz w:val="21"/>
-                <w:szCs w:val="21"/>
+                <w:rFonts w:hint="eastAsia" w:ascii="黑体" w:hAnsi="黑体" w:eastAsia="黑体" w:cs="黑体"/>
+                <w:sz w:val="22"/>
+                <w:szCs w:val="22"/>
                 <w:u w:val="single"/>
               </w:rPr>
               <w:t>2</w:t>
@@ -13712,17 +14512,17 @@
               <w:spacing w:line="240" w:lineRule="exact"/>
               <w:jc w:val="center"/>
               <w:rPr>
-                <w:rFonts w:ascii="宋体" w:hAnsi="宋体" w:eastAsia="宋体" w:cs="宋体"/>
-                <w:sz w:val="21"/>
-                <w:szCs w:val="21"/>
+                <w:rFonts w:hint="eastAsia" w:ascii="黑体" w:hAnsi="黑体" w:eastAsia="黑体" w:cs="黑体"/>
+                <w:sz w:val="22"/>
+                <w:szCs w:val="22"/>
                 <w:u w:val="single"/>
               </w:rPr>
             </w:pPr>
             <w:r>
               <w:rPr>
-                <w:rFonts w:hint="eastAsia" w:ascii="宋体" w:hAnsi="宋体" w:eastAsia="宋体" w:cs="宋体"/>
-                <w:sz w:val="21"/>
-                <w:szCs w:val="21"/>
+                <w:rFonts w:hint="eastAsia" w:ascii="黑体" w:hAnsi="黑体" w:eastAsia="黑体" w:cs="黑体"/>
+                <w:sz w:val="22"/>
+                <w:szCs w:val="22"/>
                 <w:u w:val="single"/>
               </w:rPr>
               <w:t>浮点</w:t>
@@ -13738,20 +14538,31 @@
               <w:spacing w:line="240" w:lineRule="exact"/>
               <w:jc w:val="center"/>
               <w:rPr>
-                <w:rFonts w:ascii="宋体" w:hAnsi="宋体" w:eastAsia="宋体" w:cs="宋体"/>
-                <w:sz w:val="21"/>
-                <w:szCs w:val="21"/>
+                <w:rFonts w:hint="eastAsia" w:ascii="黑体" w:hAnsi="黑体" w:eastAsia="黑体" w:cs="黑体"/>
+                <w:sz w:val="22"/>
+                <w:szCs w:val="22"/>
                 <w:u w:val="single"/>
+                <w:lang w:val="en-US" w:eastAsia="zh-CN"/>
               </w:rPr>
             </w:pPr>
             <w:r>
               <w:rPr>
-                <w:rFonts w:hint="eastAsia" w:ascii="宋体" w:hAnsi="宋体" w:eastAsia="宋体" w:cs="宋体"/>
-                <w:sz w:val="21"/>
-                <w:szCs w:val="21"/>
+                <w:rFonts w:hint="eastAsia" w:ascii="黑体" w:hAnsi="黑体" w:eastAsia="黑体" w:cs="黑体"/>
+                <w:sz w:val="22"/>
+                <w:szCs w:val="22"/>
                 <w:u w:val="single"/>
               </w:rPr>
               <w:t>8000</w:t>
+            </w:r>
+            <w:r>
+              <w:rPr>
+                <w:rFonts w:hint="eastAsia" w:ascii="黑体" w:hAnsi="黑体" w:eastAsia="黑体" w:cs="黑体"/>
+                <w:sz w:val="22"/>
+                <w:szCs w:val="22"/>
+                <w:u w:val="single"/>
+                <w:lang w:val="en-US" w:eastAsia="zh-CN"/>
+              </w:rPr>
+              <w:t xml:space="preserve"> 8/130</w:t>
             </w:r>
           </w:p>
         </w:tc>
@@ -13764,17 +14575,17 @@
               <w:spacing w:line="240" w:lineRule="exact"/>
               <w:jc w:val="center"/>
               <w:rPr>
-                <w:rFonts w:ascii="宋体" w:hAnsi="宋体" w:eastAsia="宋体" w:cs="宋体"/>
-                <w:sz w:val="21"/>
-                <w:szCs w:val="21"/>
+                <w:rFonts w:hint="eastAsia" w:ascii="黑体" w:hAnsi="黑体" w:eastAsia="黑体" w:cs="黑体"/>
+                <w:sz w:val="22"/>
+                <w:szCs w:val="22"/>
                 <w:u w:val="single"/>
               </w:rPr>
             </w:pPr>
             <w:r>
               <w:rPr>
-                <w:rFonts w:hint="eastAsia" w:ascii="宋体" w:hAnsi="宋体" w:eastAsia="宋体" w:cs="宋体"/>
-                <w:sz w:val="21"/>
-                <w:szCs w:val="21"/>
+                <w:rFonts w:hint="eastAsia" w:ascii="黑体" w:hAnsi="黑体" w:eastAsia="黑体" w:cs="黑体"/>
+                <w:sz w:val="22"/>
+                <w:szCs w:val="22"/>
                 <w:u w:val="single"/>
               </w:rPr>
               <w:t>5</w:t>
@@ -13811,17 +14622,17 @@
               <w:spacing w:line="240" w:lineRule="exact"/>
               <w:jc w:val="center"/>
               <w:rPr>
-                <w:rFonts w:ascii="宋体" w:hAnsi="宋体" w:eastAsia="宋体" w:cs="宋体"/>
-                <w:sz w:val="21"/>
-                <w:szCs w:val="21"/>
+                <w:rFonts w:hint="eastAsia" w:ascii="黑体" w:hAnsi="黑体" w:eastAsia="黑体" w:cs="黑体"/>
+                <w:sz w:val="22"/>
+                <w:szCs w:val="22"/>
                 <w:u w:val="single"/>
               </w:rPr>
             </w:pPr>
             <w:r>
               <w:rPr>
-                <w:rFonts w:hint="eastAsia" w:ascii="宋体" w:hAnsi="宋体" w:eastAsia="宋体" w:cs="宋体"/>
-                <w:sz w:val="21"/>
-                <w:szCs w:val="21"/>
+                <w:rFonts w:hint="eastAsia" w:ascii="黑体" w:hAnsi="黑体" w:eastAsia="黑体" w:cs="黑体"/>
+                <w:sz w:val="22"/>
+                <w:szCs w:val="22"/>
                 <w:u w:val="single"/>
               </w:rPr>
               <w:t>分支</w:t>
@@ -13837,20 +14648,31 @@
               <w:spacing w:line="240" w:lineRule="exact"/>
               <w:jc w:val="center"/>
               <w:rPr>
-                <w:rFonts w:ascii="宋体" w:hAnsi="宋体" w:eastAsia="宋体" w:cs="宋体"/>
-                <w:sz w:val="21"/>
-                <w:szCs w:val="21"/>
+                <w:rFonts w:hint="eastAsia" w:ascii="黑体" w:hAnsi="黑体" w:eastAsia="黑体" w:cs="黑体"/>
+                <w:sz w:val="22"/>
+                <w:szCs w:val="22"/>
                 <w:u w:val="single"/>
+                <w:lang w:val="en-US" w:eastAsia="zh-CN"/>
               </w:rPr>
             </w:pPr>
             <w:r>
               <w:rPr>
-                <w:rFonts w:hint="eastAsia" w:ascii="宋体" w:hAnsi="宋体" w:eastAsia="宋体" w:cs="宋体"/>
-                <w:sz w:val="21"/>
-                <w:szCs w:val="21"/>
+                <w:rFonts w:hint="eastAsia" w:ascii="黑体" w:hAnsi="黑体" w:eastAsia="黑体" w:cs="黑体"/>
+                <w:sz w:val="22"/>
+                <w:szCs w:val="22"/>
                 <w:u w:val="single"/>
               </w:rPr>
               <w:t>2000</w:t>
+            </w:r>
+            <w:r>
+              <w:rPr>
+                <w:rFonts w:hint="eastAsia" w:ascii="黑体" w:hAnsi="黑体" w:eastAsia="黑体" w:cs="黑体"/>
+                <w:sz w:val="22"/>
+                <w:szCs w:val="22"/>
+                <w:u w:val="single"/>
+                <w:lang w:val="en-US" w:eastAsia="zh-CN"/>
+              </w:rPr>
+              <w:t xml:space="preserve"> 2/130</w:t>
             </w:r>
           </w:p>
         </w:tc>
@@ -13863,17 +14685,17 @@
               <w:spacing w:line="240" w:lineRule="exact"/>
               <w:jc w:val="center"/>
               <w:rPr>
-                <w:rFonts w:ascii="宋体" w:hAnsi="宋体" w:eastAsia="宋体" w:cs="宋体"/>
-                <w:sz w:val="21"/>
-                <w:szCs w:val="21"/>
+                <w:rFonts w:hint="eastAsia" w:ascii="黑体" w:hAnsi="黑体" w:eastAsia="黑体" w:cs="黑体"/>
+                <w:sz w:val="22"/>
+                <w:szCs w:val="22"/>
                 <w:u w:val="single"/>
               </w:rPr>
             </w:pPr>
             <w:r>
               <w:rPr>
-                <w:rFonts w:hint="eastAsia" w:ascii="宋体" w:hAnsi="宋体" w:eastAsia="宋体" w:cs="宋体"/>
-                <w:sz w:val="21"/>
-                <w:szCs w:val="21"/>
+                <w:rFonts w:hint="eastAsia" w:ascii="黑体" w:hAnsi="黑体" w:eastAsia="黑体" w:cs="黑体"/>
+                <w:sz w:val="22"/>
+                <w:szCs w:val="22"/>
                 <w:u w:val="single"/>
               </w:rPr>
               <w:t>2</w:t>
@@ -13884,12 +14706,363 @@
     </w:tbl>
     <w:p>
       <w:pPr>
-        <w:ind w:firstLine="840" w:firstLineChars="400"/>
-        <w:rPr>
-          <w:rFonts w:ascii="宋体" w:hAnsi="宋体" w:eastAsia="宋体" w:cs="宋体"/>
+        <w:ind w:firstLine="880" w:firstLineChars="400"/>
+        <w:rPr>
+          <w:rFonts w:hint="eastAsia" w:ascii="黑体" w:hAnsi="黑体" w:eastAsia="黑体" w:cs="黑体"/>
+          <w:sz w:val="22"/>
+          <w:szCs w:val="22"/>
+          <w:u w:val="single"/>
+        </w:rPr>
+      </w:pPr>
+    </w:p>
+    <w:p>
+      <w:pPr>
+        <w:rPr>
+          <w:rFonts w:hint="eastAsia" w:ascii="黑体" w:hAnsi="黑体" w:eastAsia="黑体" w:cs="黑体"/>
+          <w:sz w:val="22"/>
+          <w:szCs w:val="22"/>
+          <w:u w:val="single"/>
+        </w:rPr>
+      </w:pPr>
+      <w:r>
+        <w:rPr>
+          <w:rFonts w:hint="eastAsia" w:ascii="黑体" w:hAnsi="黑体" w:eastAsia="黑体" w:cs="黑体"/>
+          <w:sz w:val="22"/>
+          <w:szCs w:val="22"/>
+          <w:u w:val="single"/>
+        </w:rPr>
+        <w:t>求该计算机的平均CPI、MIPS和程序执行时间(单位：us)。</w:t>
+      </w:r>
+    </w:p>
+    <w:p>
+      <w:pPr>
+        <w:rPr>
+          <w:rFonts w:hint="eastAsia"/>
+          <w:lang w:val="en-US" w:eastAsia="zh-CN"/>
+        </w:rPr>
+      </w:pPr>
+      <w:r>
+        <w:drawing>
+          <wp:inline distT="0" distB="0" distL="114300" distR="114300">
+            <wp:extent cx="1829435" cy="532130"/>
+            <wp:effectExtent l="0" t="0" r="14605" b="1270"/>
+            <wp:docPr id="43" name="图片 3"/>
+            <wp:cNvGraphicFramePr>
+              <a:graphicFrameLocks xmlns:a="http://schemas.openxmlformats.org/drawingml/2006/main" noChangeAspect="1"/>
+            </wp:cNvGraphicFramePr>
+            <a:graphic xmlns:a="http://schemas.openxmlformats.org/drawingml/2006/main">
+              <a:graphicData uri="http://schemas.openxmlformats.org/drawingml/2006/picture">
+                <pic:pic xmlns:pic="http://schemas.openxmlformats.org/drawingml/2006/picture">
+                  <pic:nvPicPr>
+                    <pic:cNvPr id="43" name="图片 3"/>
+                    <pic:cNvPicPr>
+                      <a:picLocks noChangeAspect="1"/>
+                    </pic:cNvPicPr>
+                  </pic:nvPicPr>
+                  <pic:blipFill>
+                    <a:blip r:embed="rId39"/>
+                    <a:stretch>
+                      <a:fillRect/>
+                    </a:stretch>
+                  </pic:blipFill>
+                  <pic:spPr>
+                    <a:xfrm>
+                      <a:off x="0" y="0"/>
+                      <a:ext cx="1829435" cy="532130"/>
+                    </a:xfrm>
+                    <a:prstGeom prst="rect">
+                      <a:avLst/>
+                    </a:prstGeom>
+                    <a:noFill/>
+                    <a:ln>
+                      <a:noFill/>
+                    </a:ln>
+                  </pic:spPr>
+                </pic:pic>
+              </a:graphicData>
+            </a:graphic>
+          </wp:inline>
+        </w:drawing>
+      </w:r>
+      <w:r>
+        <w:rPr>
+          <w:rFonts w:hint="eastAsia"/>
+          <w:lang w:val="en-US" w:eastAsia="zh-CN"/>
+        </w:rPr>
+        <w:t>=1.84</w:t>
+      </w:r>
+    </w:p>
+    <w:p>
+      <w:pPr>
+        <w:rPr>
+          <w:rFonts w:hint="eastAsia"/>
+          <w:lang w:val="en-US" w:eastAsia="zh-CN"/>
+        </w:rPr>
+      </w:pPr>
+      <w:r>
+        <w:rPr>
+          <w:rFonts w:hint="eastAsia"/>
+          <w:lang w:val="en-US" w:eastAsia="zh-CN"/>
+        </w:rPr>
+        <w:t>T_每条指令平均执行时间= CPI x Tc = CPI /f_c</w:t>
+      </w:r>
+    </w:p>
+    <w:p>
+      <w:pPr>
+        <w:rPr>
+          <w:rFonts w:hint="eastAsia"/>
+          <w:lang w:val="en-US" w:eastAsia="zh-CN"/>
+        </w:rPr>
+      </w:pPr>
+      <w:r>
+        <w:rPr>
+          <w:rFonts w:hint="eastAsia"/>
+          <w:lang w:val="en-US" w:eastAsia="zh-CN"/>
+        </w:rPr>
+        <w:t xml:space="preserve"> T = 1.84 x (1/400MHz) = 1.84 x 2.5ns = 4.6 ns</w:t>
+      </w:r>
+    </w:p>
+    <w:p>
+      <w:pPr>
+        <w:rPr>
+          <w:rFonts w:hint="eastAsia"/>
+          <w:lang w:val="en-US" w:eastAsia="zh-CN"/>
+        </w:rPr>
+      </w:pPr>
+    </w:p>
+    <w:p>
+      <w:pPr>
+        <w:rPr>
+          <w:rFonts w:hint="default"/>
+          <w:lang w:val="en-US" w:eastAsia="zh-CN"/>
+        </w:rPr>
+      </w:pPr>
+      <w:r>
+        <w:rPr>
+          <w:rFonts w:hint="eastAsia"/>
+          <w:lang w:val="en-US" w:eastAsia="zh-CN"/>
+        </w:rPr>
+        <w:t>MIPS  = f_c / (CPI x 10^6) = 4x10^8 / (1.84*10^6) = 217.4</w:t>
+      </w:r>
+    </w:p>
+    <w:p>
+      <w:pPr>
+        <w:rPr>
+          <w:rFonts w:hint="eastAsia"/>
+          <w:lang w:val="en-US" w:eastAsia="zh-CN"/>
+        </w:rPr>
+      </w:pPr>
+    </w:p>
+    <w:p>
+      <w:r>
+        <w:rPr>
+          <w:rFonts w:hint="eastAsia"/>
+          <w:lang w:val="en-US" w:eastAsia="zh-CN"/>
+        </w:rPr>
+        <w:t>（</w:t>
+      </w:r>
+      <w:r>
+        <w:drawing>
+          <wp:inline distT="0" distB="0" distL="114300" distR="114300">
+            <wp:extent cx="3878580" cy="1176655"/>
+            <wp:effectExtent l="0" t="0" r="7620" b="12065"/>
+            <wp:docPr id="44" name="图片 4"/>
+            <wp:cNvGraphicFramePr>
+              <a:graphicFrameLocks xmlns:a="http://schemas.openxmlformats.org/drawingml/2006/main" noChangeAspect="1"/>
+            </wp:cNvGraphicFramePr>
+            <a:graphic xmlns:a="http://schemas.openxmlformats.org/drawingml/2006/main">
+              <a:graphicData uri="http://schemas.openxmlformats.org/drawingml/2006/picture">
+                <pic:pic xmlns:pic="http://schemas.openxmlformats.org/drawingml/2006/picture">
+                  <pic:nvPicPr>
+                    <pic:cNvPr id="44" name="图片 4"/>
+                    <pic:cNvPicPr>
+                      <a:picLocks noChangeAspect="1"/>
+                    </pic:cNvPicPr>
+                  </pic:nvPicPr>
+                  <pic:blipFill>
+                    <a:blip r:embed="rId40"/>
+                    <a:stretch>
+                      <a:fillRect/>
+                    </a:stretch>
+                  </pic:blipFill>
+                  <pic:spPr>
+                    <a:xfrm>
+                      <a:off x="0" y="0"/>
+                      <a:ext cx="3878580" cy="1176655"/>
+                    </a:xfrm>
+                    <a:prstGeom prst="rect">
+                      <a:avLst/>
+                    </a:prstGeom>
+                    <a:noFill/>
+                    <a:ln>
+                      <a:noFill/>
+                    </a:ln>
+                  </pic:spPr>
+                </pic:pic>
+              </a:graphicData>
+            </a:graphic>
+          </wp:inline>
+        </w:drawing>
+      </w:r>
+    </w:p>
+    <w:p>
+      <w:pPr>
+        <w:rPr>
+          <w:rFonts w:hint="eastAsia" w:ascii="Arial" w:hAnsi="Arial" w:eastAsia="宋体" w:cs="Arial"/>
+          <w:i w:val="0"/>
+          <w:caps w:val="0"/>
+          <w:color w:val="333333"/>
+          <w:spacing w:val="0"/>
+          <w:sz w:val="16"/>
+          <w:szCs w:val="16"/>
+          <w:shd w:val="clear" w:fill="FFFFFF"/>
+        </w:rPr>
+      </w:pPr>
+      <w:r>
+        <w:rPr>
+          <w:rFonts w:hint="eastAsia" w:ascii="Arial" w:hAnsi="Arial" w:eastAsia="宋体" w:cs="Arial"/>
+          <w:i w:val="0"/>
+          <w:caps w:val="0"/>
+          <w:color w:val="333333"/>
+          <w:spacing w:val="0"/>
+          <w:sz w:val="16"/>
+          <w:szCs w:val="16"/>
+          <w:shd w:val="clear" w:fill="FFFFFF"/>
+        </w:rPr>
+        <w:t>1Hz = 1/s，即在单位时间内完成振动的次数，单位为赫兹（1赫兹=1次/秒）。</w:t>
+      </w:r>
+    </w:p>
+    <w:p>
+      <w:pPr>
+        <w:rPr>
+          <w:rFonts w:hint="eastAsia" w:ascii="Arial" w:hAnsi="Arial" w:eastAsia="宋体" w:cs="Arial"/>
+          <w:i w:val="0"/>
+          <w:caps w:val="0"/>
+          <w:color w:val="333333"/>
+          <w:spacing w:val="0"/>
+          <w:sz w:val="16"/>
+          <w:szCs w:val="16"/>
+          <w:shd w:val="clear" w:fill="FFFFFF"/>
+        </w:rPr>
+      </w:pPr>
+      <w:r>
+        <w:drawing>
+          <wp:inline distT="0" distB="0" distL="114300" distR="114300">
+            <wp:extent cx="2096135" cy="1503680"/>
+            <wp:effectExtent l="0" t="0" r="6985" b="5080"/>
+            <wp:docPr id="45" name="图片 5"/>
+            <wp:cNvGraphicFramePr>
+              <a:graphicFrameLocks xmlns:a="http://schemas.openxmlformats.org/drawingml/2006/main" noChangeAspect="1"/>
+            </wp:cNvGraphicFramePr>
+            <a:graphic xmlns:a="http://schemas.openxmlformats.org/drawingml/2006/main">
+              <a:graphicData uri="http://schemas.openxmlformats.org/drawingml/2006/picture">
+                <pic:pic xmlns:pic="http://schemas.openxmlformats.org/drawingml/2006/picture">
+                  <pic:nvPicPr>
+                    <pic:cNvPr id="45" name="图片 5"/>
+                    <pic:cNvPicPr>
+                      <a:picLocks noChangeAspect="1"/>
+                    </pic:cNvPicPr>
+                  </pic:nvPicPr>
+                  <pic:blipFill>
+                    <a:blip r:embed="rId41"/>
+                    <a:stretch>
+                      <a:fillRect/>
+                    </a:stretch>
+                  </pic:blipFill>
+                  <pic:spPr>
+                    <a:xfrm>
+                      <a:off x="0" y="0"/>
+                      <a:ext cx="2096135" cy="1503680"/>
+                    </a:xfrm>
+                    <a:prstGeom prst="rect">
+                      <a:avLst/>
+                    </a:prstGeom>
+                    <a:noFill/>
+                    <a:ln>
+                      <a:noFill/>
+                    </a:ln>
+                  </pic:spPr>
+                </pic:pic>
+              </a:graphicData>
+            </a:graphic>
+          </wp:inline>
+        </w:drawing>
+      </w:r>
+    </w:p>
+    <w:p>
+      <w:pPr>
+        <w:rPr>
+          <w:rFonts w:hint="eastAsia"/>
+          <w:lang w:val="en-US" w:eastAsia="zh-CN"/>
+        </w:rPr>
+      </w:pPr>
+      <w:r>
+        <w:drawing>
+          <wp:inline distT="0" distB="0" distL="114300" distR="114300">
+            <wp:extent cx="2432685" cy="1658620"/>
+            <wp:effectExtent l="0" t="0" r="5715" b="2540"/>
+            <wp:docPr id="46" name="图片 6"/>
+            <wp:cNvGraphicFramePr>
+              <a:graphicFrameLocks xmlns:a="http://schemas.openxmlformats.org/drawingml/2006/main" noChangeAspect="1"/>
+            </wp:cNvGraphicFramePr>
+            <a:graphic xmlns:a="http://schemas.openxmlformats.org/drawingml/2006/main">
+              <a:graphicData uri="http://schemas.openxmlformats.org/drawingml/2006/picture">
+                <pic:pic xmlns:pic="http://schemas.openxmlformats.org/drawingml/2006/picture">
+                  <pic:nvPicPr>
+                    <pic:cNvPr id="46" name="图片 6"/>
+                    <pic:cNvPicPr>
+                      <a:picLocks noChangeAspect="1"/>
+                    </pic:cNvPicPr>
+                  </pic:nvPicPr>
+                  <pic:blipFill>
+                    <a:blip r:embed="rId42"/>
+                    <a:stretch>
+                      <a:fillRect/>
+                    </a:stretch>
+                  </pic:blipFill>
+                  <pic:spPr>
+                    <a:xfrm>
+                      <a:off x="0" y="0"/>
+                      <a:ext cx="2432685" cy="1658620"/>
+                    </a:xfrm>
+                    <a:prstGeom prst="rect">
+                      <a:avLst/>
+                    </a:prstGeom>
+                    <a:noFill/>
+                    <a:ln>
+                      <a:noFill/>
+                    </a:ln>
+                  </pic:spPr>
+                </pic:pic>
+              </a:graphicData>
+            </a:graphic>
+          </wp:inline>
+        </w:drawing>
+      </w:r>
+    </w:p>
+    <w:p>
+      <w:pPr>
+        <w:rPr>
+          <w:rFonts w:hint="default"/>
+          <w:lang w:val="en-US" w:eastAsia="zh-CN"/>
+        </w:rPr>
+      </w:pPr>
+      <w:r>
+        <w:rPr>
+          <w:rFonts w:hint="eastAsia"/>
+          <w:lang w:val="en-US" w:eastAsia="zh-CN"/>
+        </w:rPr>
+        <w:t>）</w:t>
+      </w:r>
+    </w:p>
+    <w:p>
+      <w:pPr>
+        <w:rPr>
+          <w:rFonts w:hint="eastAsia" w:ascii="宋体" w:hAnsi="宋体" w:eastAsia="宋体" w:cs="宋体"/>
           <w:sz w:val="21"/>
           <w:szCs w:val="21"/>
           <w:u w:val="single"/>
+          <w:lang w:val="en-US" w:eastAsia="zh-CN"/>
         </w:rPr>
       </w:pPr>
     </w:p>
@@ -13902,6 +15075,16 @@
           <w:u w:val="single"/>
         </w:rPr>
       </w:pPr>
+    </w:p>
+    <w:p>
+      <w:pPr>
+        <w:rPr>
+          <w:rFonts w:hint="eastAsia" w:ascii="黑体" w:hAnsi="黑体" w:eastAsia="黑体" w:cs="黑体"/>
+          <w:sz w:val="22"/>
+          <w:szCs w:val="22"/>
+          <w:u w:val="single"/>
+        </w:rPr>
+      </w:pPr>
       <w:r>
         <w:rPr>
           <w:rFonts w:hint="eastAsia" w:ascii="宋体" w:hAnsi="宋体" w:eastAsia="宋体" w:cs="宋体"/>
@@ -13909,36 +15092,16 @@
           <w:szCs w:val="21"/>
           <w:u w:val="single"/>
         </w:rPr>
-        <w:t>求该计算机的平均CPI、MIPS和程序执行时间(单位：us)。</w:t>
-      </w:r>
-    </w:p>
-    <w:p>
-      <w:pPr>
-        <w:rPr>
-          <w:rFonts w:ascii="宋体" w:hAnsi="宋体" w:eastAsia="宋体" w:cs="宋体"/>
-          <w:sz w:val="21"/>
-          <w:szCs w:val="21"/>
-          <w:u w:val="single"/>
-        </w:rPr>
-      </w:pPr>
-    </w:p>
-    <w:p>
-      <w:pPr>
-        <w:rPr>
-          <w:rFonts w:ascii="宋体" w:hAnsi="宋体" w:eastAsia="宋体" w:cs="宋体"/>
-          <w:sz w:val="21"/>
-          <w:szCs w:val="21"/>
-          <w:u w:val="single"/>
-        </w:rPr>
-      </w:pPr>
-      <w:r>
-        <w:rPr>
-          <w:rFonts w:hint="eastAsia" w:ascii="宋体" w:hAnsi="宋体" w:eastAsia="宋体" w:cs="宋体"/>
-          <w:sz w:val="21"/>
-          <w:szCs w:val="21"/>
-          <w:u w:val="single"/>
-        </w:rPr>
-        <w:t>9、一台1600MHz计算机执行测试程序，指令类型、执行数量和平均时钟周期数如下</w:t>
+        <w:t>9、</w:t>
+      </w:r>
+      <w:r>
+        <w:rPr>
+          <w:rFonts w:hint="eastAsia" w:ascii="黑体" w:hAnsi="黑体" w:eastAsia="黑体" w:cs="黑体"/>
+          <w:sz w:val="22"/>
+          <w:szCs w:val="22"/>
+          <w:u w:val="single"/>
+        </w:rPr>
+        <w:t>一台1600MHz计算机执行测试程序，指令类型、执行数量和平均时钟周期数如下</w:t>
       </w:r>
     </w:p>
     <w:p>
@@ -13948,20 +15111,20 @@
         <w:spacing w:line="390" w:lineRule="atLeast"/>
         <w:jc w:val="left"/>
         <w:rPr>
-          <w:rFonts w:ascii="等线" w:hAnsi="等线" w:eastAsia="等线" w:cs="等线"/>
+          <w:rFonts w:hint="eastAsia" w:ascii="黑体" w:hAnsi="黑体" w:eastAsia="黑体" w:cs="黑体"/>
           <w:color w:val="333333"/>
-          <w:sz w:val="32"/>
-          <w:szCs w:val="32"/>
+          <w:sz w:val="36"/>
+          <w:szCs w:val="36"/>
           <w:u w:val="single"/>
           <w:shd w:val="clear" w:color="auto" w:fill="FFFFFF"/>
         </w:rPr>
       </w:pPr>
       <w:r>
         <w:rPr>
-          <w:rFonts w:hint="eastAsia" w:ascii="等线" w:hAnsi="等线" w:eastAsia="等线" w:cs="等线"/>
+          <w:rFonts w:hint="eastAsia" w:ascii="黑体" w:hAnsi="黑体" w:eastAsia="黑体" w:cs="黑体"/>
           <w:color w:val="333333"/>
-          <w:sz w:val="32"/>
-          <w:szCs w:val="32"/>
+          <w:sz w:val="36"/>
+          <w:szCs w:val="36"/>
           <w:u w:val="single"/>
           <w:shd w:val="clear" w:color="auto" w:fill="FFFFFF"/>
         </w:rPr>
@@ -13969,10 +15132,10 @@
       </w:r>
       <w:r>
         <w:rPr>
-          <w:rFonts w:hint="eastAsia" w:ascii="等线" w:hAnsi="等线" w:eastAsia="等线" w:cs="等线"/>
+          <w:rFonts w:hint="eastAsia" w:ascii="黑体" w:hAnsi="黑体" w:eastAsia="黑体" w:cs="黑体"/>
           <w:color w:val="333333"/>
-          <w:sz w:val="32"/>
-          <w:szCs w:val="32"/>
+          <w:sz w:val="36"/>
+          <w:szCs w:val="36"/>
           <w:u w:val="single"/>
           <w:shd w:val="clear" w:color="auto" w:fill="FFFFFF"/>
         </w:rPr>
@@ -13980,10 +15143,10 @@
       </w:r>
       <w:r>
         <w:rPr>
-          <w:rFonts w:hint="eastAsia" w:ascii="等线" w:hAnsi="等线" w:eastAsia="等线" w:cs="等线"/>
+          <w:rFonts w:hint="eastAsia" w:ascii="黑体" w:hAnsi="黑体" w:eastAsia="黑体" w:cs="黑体"/>
           <w:color w:val="333333"/>
-          <w:sz w:val="32"/>
-          <w:szCs w:val="32"/>
+          <w:sz w:val="36"/>
+          <w:szCs w:val="36"/>
           <w:u w:val="single"/>
           <w:shd w:val="clear" w:color="auto" w:fill="FFFFFF"/>
         </w:rPr>
@@ -13991,10 +15154,10 @@
       </w:r>
       <w:r>
         <w:rPr>
-          <w:rFonts w:hint="eastAsia" w:ascii="等线" w:hAnsi="等线" w:eastAsia="等线" w:cs="等线"/>
+          <w:rFonts w:hint="eastAsia" w:ascii="黑体" w:hAnsi="黑体" w:eastAsia="黑体" w:cs="黑体"/>
           <w:color w:val="333333"/>
-          <w:sz w:val="32"/>
-          <w:szCs w:val="32"/>
+          <w:sz w:val="36"/>
+          <w:szCs w:val="36"/>
           <w:u w:val="single"/>
           <w:shd w:val="clear" w:color="auto" w:fill="FFFFFF"/>
         </w:rPr>
@@ -14016,7 +15179,7 @@
                     </pic:cNvPicPr>
                   </pic:nvPicPr>
                   <pic:blipFill>
-                    <a:blip r:embed="rId36"/>
+                    <a:blip r:embed="rId43"/>
                     <a:stretch>
                       <a:fillRect/>
                     </a:stretch>
@@ -14042,10 +15205,10 @@
       </w:r>
       <w:r>
         <w:rPr>
-          <w:rFonts w:hint="eastAsia" w:ascii="等线" w:hAnsi="等线" w:eastAsia="等线" w:cs="等线"/>
+          <w:rFonts w:hint="eastAsia" w:ascii="黑体" w:hAnsi="黑体" w:eastAsia="黑体" w:cs="黑体"/>
           <w:color w:val="333333"/>
-          <w:sz w:val="32"/>
-          <w:szCs w:val="32"/>
+          <w:sz w:val="36"/>
+          <w:szCs w:val="36"/>
           <w:u w:val="single"/>
           <w:shd w:val="clear" w:color="auto" w:fill="FFFFFF"/>
         </w:rPr>
@@ -14055,64 +15218,115 @@
     <w:p>
       <w:pPr>
         <w:rPr>
-          <w:rFonts w:ascii="宋体" w:hAnsi="宋体" w:eastAsia="宋体" w:cs="宋体"/>
+          <w:rFonts w:hint="eastAsia" w:ascii="黑体" w:hAnsi="黑体" w:eastAsia="黑体" w:cs="黑体"/>
+          <w:sz w:val="22"/>
+          <w:szCs w:val="22"/>
+          <w:u w:val="single"/>
+        </w:rPr>
+      </w:pPr>
+      <w:r>
+        <w:rPr>
+          <w:rFonts w:hint="eastAsia" w:ascii="黑体" w:hAnsi="黑体" w:eastAsia="黑体" w:cs="黑体"/>
+          <w:sz w:val="22"/>
+          <w:szCs w:val="22"/>
+          <w:u w:val="single"/>
+        </w:rPr>
+        <w:t>已知平均CPI等于2，则浮点指令的CPI为多少?</w:t>
+      </w:r>
+    </w:p>
+    <w:p>
+      <w:pPr>
+        <w:rPr>
+          <w:rFonts w:hint="eastAsia" w:ascii="宋体" w:hAnsi="宋体" w:eastAsia="宋体" w:cs="宋体"/>
           <w:sz w:val="21"/>
           <w:szCs w:val="21"/>
           <w:u w:val="single"/>
         </w:rPr>
       </w:pPr>
-      <w:r>
+    </w:p>
+    <w:p>
+      <w:pPr>
         <w:rPr>
           <w:rFonts w:hint="eastAsia" w:ascii="宋体" w:hAnsi="宋体" w:eastAsia="宋体" w:cs="宋体"/>
           <w:sz w:val="21"/>
           <w:szCs w:val="21"/>
-          <w:u w:val="single"/>
-        </w:rPr>
-        <w:t>已知平均CPI等于2，则浮点指令的CPI为多少?</w:t>
-      </w:r>
-    </w:p>
-    <w:p>
-      <w:pPr>
-        <w:rPr>
-          <w:rFonts w:ascii="宋体" w:hAnsi="宋体" w:eastAsia="宋体" w:cs="宋体"/>
+          <w:u w:val="none"/>
+          <w:lang w:val="en-US" w:eastAsia="zh-CN"/>
+        </w:rPr>
+      </w:pPr>
+      <w:r>
+        <w:rPr>
+          <w:rFonts w:hint="eastAsia" w:ascii="宋体" w:hAnsi="宋体" w:eastAsia="宋体" w:cs="宋体"/>
           <w:sz w:val="21"/>
           <w:szCs w:val="21"/>
-          <w:u w:val="single"/>
-        </w:rPr>
-      </w:pPr>
-    </w:p>
-    <w:p>
-      <w:pPr>
-        <w:rPr>
-          <w:rFonts w:ascii="宋体" w:hAnsi="宋体" w:eastAsia="宋体" w:cs="宋体"/>
+          <w:u w:val="none"/>
+          <w:lang w:val="en-US" w:eastAsia="zh-CN"/>
+        </w:rPr>
+        <w:t>解：可计算浮点指令的平均周期数4</w:t>
+      </w:r>
+    </w:p>
+    <w:p>
+      <w:pPr>
+        <w:rPr>
+          <w:rFonts w:hint="default" w:ascii="宋体" w:hAnsi="宋体" w:eastAsia="宋体" w:cs="宋体"/>
           <w:sz w:val="21"/>
           <w:szCs w:val="21"/>
-          <w:u w:val="single"/>
-        </w:rPr>
-      </w:pPr>
-      <w:r>
-        <w:rPr>
-          <w:rFonts w:hint="eastAsia" w:ascii="宋体" w:hAnsi="宋体" w:eastAsia="宋体" w:cs="宋体"/>
+          <w:u w:val="none"/>
+          <w:lang w:val="en-US" w:eastAsia="zh-CN"/>
+        </w:rPr>
+      </w:pPr>
+    </w:p>
+    <w:p>
+      <w:pPr>
+        <w:rPr>
+          <w:rFonts w:ascii="宋体" w:hAnsi="宋体" w:eastAsia="宋体" w:cs="宋体"/>
           <w:sz w:val="21"/>
           <w:szCs w:val="21"/>
           <w:u w:val="single"/>
         </w:rPr>
-        <w:br w:type="textWrapping"/>
-      </w:r>
-      <w:r>
-        <w:rPr>
-          <w:rFonts w:hint="eastAsia" w:ascii="宋体" w:hAnsi="宋体" w:eastAsia="宋体" w:cs="宋体"/>
+      </w:pPr>
+    </w:p>
+    <w:p>
+      <w:pPr>
+        <w:rPr>
+          <w:rFonts w:ascii="宋体" w:hAnsi="宋体" w:eastAsia="宋体" w:cs="宋体"/>
           <w:sz w:val="21"/>
           <w:szCs w:val="21"/>
           <w:u w:val="single"/>
         </w:rPr>
-        <w:t>10、一条各流水段执行时间均等的5段线性流水线，各段的执行时间均为Δt，其连续执行了10个任务，且不考虑数据与控制冲突，则其实际加速比为多少?（精确到小数点后2位）</w:t>
-      </w:r>
-      <w:r>
-        <w:rPr>
-          <w:rFonts w:hint="eastAsia" w:ascii="等线" w:hAnsi="等线" w:eastAsia="等线" w:cs="等线"/>
-          <w:sz w:val="20"/>
-          <w:szCs w:val="20"/>
+      </w:pPr>
+      <w:r>
+        <w:rPr>
+          <w:rFonts w:hint="eastAsia" w:ascii="宋体" w:hAnsi="宋体" w:eastAsia="宋体" w:cs="宋体"/>
+          <w:sz w:val="21"/>
+          <w:szCs w:val="21"/>
+          <w:u w:val="single"/>
+        </w:rPr>
+        <w:br w:type="textWrapping"/>
+      </w:r>
+      <w:r>
+        <w:rPr>
+          <w:rFonts w:hint="eastAsia" w:ascii="宋体" w:hAnsi="宋体" w:eastAsia="宋体" w:cs="宋体"/>
+          <w:sz w:val="21"/>
+          <w:szCs w:val="21"/>
+          <w:u w:val="single"/>
+        </w:rPr>
+        <w:t>10、</w:t>
+      </w:r>
+      <w:r>
+        <w:rPr>
+          <w:rFonts w:hint="eastAsia" w:ascii="黑体" w:hAnsi="黑体" w:eastAsia="黑体" w:cs="黑体"/>
+          <w:sz w:val="22"/>
+          <w:szCs w:val="22"/>
+          <w:u w:val="single"/>
+        </w:rPr>
+        <w:t>一条各流水段执行时间均等的5段线性流水线，各段的执行时间均为Δt，其连续执行了10个任务，且不考虑数据与控制冲突，则其实际加速比为多少?（精确到小数点后2位）</w:t>
+      </w:r>
+      <w:r>
+        <w:rPr>
+          <w:rFonts w:hint="eastAsia" w:ascii="黑体" w:hAnsi="黑体" w:eastAsia="黑体" w:cs="黑体"/>
+          <w:sz w:val="21"/>
+          <w:szCs w:val="21"/>
           <w:u w:val="single"/>
           <w:shd w:val="clear" w:color="auto" w:fill="FFFFFF"/>
         </w:rPr>
@@ -14134,7 +15348,7 @@
                     </pic:cNvPicPr>
                   </pic:nvPicPr>
                   <pic:blipFill>
-                    <a:blip r:embed="rId37"/>
+                    <a:blip r:embed="rId44"/>
                     <a:stretch>
                       <a:fillRect/>
                     </a:stretch>
@@ -14166,10 +15380,11 @@
         <w:spacing w:line="390" w:lineRule="atLeast"/>
         <w:jc w:val="left"/>
         <w:rPr>
-          <w:rFonts w:ascii="宋体" w:hAnsi="宋体" w:eastAsia="宋体" w:cs="宋体"/>
+          <w:rFonts w:hint="default" w:ascii="宋体" w:hAnsi="宋体" w:eastAsia="宋体" w:cs="宋体"/>
           <w:sz w:val="21"/>
           <w:szCs w:val="21"/>
           <w:u w:val="single"/>
+          <w:lang w:val="en-US" w:eastAsia="zh-CN"/>
         </w:rPr>
       </w:pPr>
       <w:r>
@@ -14242,7 +15457,7 @@
           <w:rFonts w:ascii="宋体" w:hAnsi="宋体" w:eastAsia="宋体" w:cs="宋体"/>
           <w:sz w:val="21"/>
           <w:szCs w:val="21"/>
-          <w:u w:val="single"/>
+          <w:u w:val="none"/>
         </w:rPr>
         <mc:AlternateContent>
           <mc:Choice Requires="wps">
@@ -14295,6 +15510,16 @@
           </mc:Fallback>
         </mc:AlternateContent>
       </w:r>
+      <w:r>
+        <w:rPr>
+          <w:rFonts w:hint="eastAsia" w:ascii="宋体" w:hAnsi="宋体" w:eastAsia="宋体" w:cs="宋体"/>
+          <w:sz w:val="21"/>
+          <w:szCs w:val="21"/>
+          <w:u w:val="none"/>
+          <w:lang w:val="en-US" w:eastAsia="zh-CN"/>
+        </w:rPr>
+        <w:t>解：s = 50 / 14 = 3.57</w:t>
+      </w:r>
     </w:p>
     <w:p>
       <w:pPr>
@@ -14330,7 +15555,27 @@
           <w:szCs w:val="21"/>
           <w:u w:val="single"/>
         </w:rPr>
-        <w:t>11、一条各流水段执行时间不完全相等的5段线性流水线，假设其第1、3、4、5段的执行时间为Δt，第2段的执行时间为2Δt，其连续执行了5个任务，且不考虑数据与控制冲突，则其实际效率为多少?（精确到小数点后2位）</w:t>
+        <w:t>11、一条各流水段执行时间不完全相等的5段线性流水线，假设其第1、3、4、5段的执行时间为Δt，第2段的执行时间为2Δt，其连续执行了5个任务，且不考虑数据与控制冲突，则其</w:t>
+      </w:r>
+      <w:r>
+        <w:rPr>
+          <w:rFonts w:hint="eastAsia" w:ascii="宋体" w:hAnsi="宋体" w:eastAsia="宋体" w:cs="宋体"/>
+          <w:b/>
+          <w:bCs/>
+          <w:sz w:val="21"/>
+          <w:szCs w:val="21"/>
+          <w:u w:val="single"/>
+        </w:rPr>
+        <w:t>实际效率</w:t>
+      </w:r>
+      <w:r>
+        <w:rPr>
+          <w:rFonts w:hint="eastAsia" w:ascii="宋体" w:hAnsi="宋体" w:eastAsia="宋体" w:cs="宋体"/>
+          <w:sz w:val="21"/>
+          <w:szCs w:val="21"/>
+          <w:u w:val="single"/>
+        </w:rPr>
+        <w:t>为多少?（精确到小数点后2位）</w:t>
       </w:r>
     </w:p>
     <w:p>
@@ -14385,7 +15630,7 @@
                     </pic:cNvPicPr>
                   </pic:nvPicPr>
                   <pic:blipFill>
-                    <a:blip r:embed="rId38"/>
+                    <a:blip r:embed="rId45"/>
                     <a:stretch>
                       <a:fillRect/>
                     </a:stretch>
@@ -14488,14 +15733,30 @@
           </mc:Fallback>
         </mc:AlternateContent>
       </w:r>
-      <w:r>
-        <w:rPr>
-          <w:rFonts w:ascii="宋体" w:hAnsi="宋体" w:eastAsia="宋体" w:cs="宋体"/>
+    </w:p>
+    <w:p>
+      <w:pPr>
+        <w:widowControl/>
+        <w:shd w:val="clear" w:color="auto" w:fill="FFFFFF"/>
+        <w:spacing w:line="390" w:lineRule="atLeast"/>
+        <w:jc w:val="left"/>
+        <w:rPr>
+          <w:rFonts w:hint="default" w:ascii="宋体" w:hAnsi="宋体" w:eastAsia="宋体" w:cs="宋体"/>
           <w:sz w:val="21"/>
           <w:szCs w:val="21"/>
-          <w:u w:val="single"/>
-        </w:rPr>
-        <w:t xml:space="preserve"> </w:t>
+          <w:u w:val="none"/>
+          <w:lang w:val="en-US" w:eastAsia="zh-CN"/>
+        </w:rPr>
+      </w:pPr>
+      <w:r>
+        <w:rPr>
+          <w:rFonts w:hint="eastAsia" w:ascii="宋体" w:hAnsi="宋体" w:eastAsia="宋体" w:cs="宋体"/>
+          <w:sz w:val="21"/>
+          <w:szCs w:val="21"/>
+          <w:u w:val="none"/>
+          <w:lang w:val="en-US" w:eastAsia="zh-CN"/>
+        </w:rPr>
+        <w:t>解： 6x5 / 14 x 5 = 0.43</w:t>
       </w:r>
     </w:p>
     <w:p>
@@ -14545,30 +15806,51 @@
       </w:r>
       <w:r>
         <w:rPr>
+          <w:rFonts w:hint="eastAsia" w:ascii="黑体" w:hAnsi="黑体" w:eastAsia="黑体" w:cs="黑体"/>
+          <w:sz w:val="24"/>
+          <w:szCs w:val="24"/>
+          <w:u w:val="single"/>
+        </w:rPr>
+        <w:t>假设分支目标缓冲的命中率为95%，程序中无条件转移指令的比例为5%，没有无条件转移指令的程序的CPI值为1。假设分支目标缓冲中包含分支目标指令，允许无条件转移指令进入分支目标缓冲，则程序的CPI值为多少? 假设原来的CPI=1.2。（精确到小数点后2位）</w:t>
+      </w:r>
+    </w:p>
+    <w:p>
+      <w:pPr>
+        <w:widowControl/>
+        <w:shd w:val="clear" w:color="auto" w:fill="FFFFFF"/>
+        <w:spacing w:line="390" w:lineRule="atLeast"/>
+        <w:jc w:val="left"/>
+        <w:rPr>
           <w:rFonts w:ascii="宋体" w:hAnsi="宋体" w:eastAsia="宋体" w:cs="宋体"/>
           <w:sz w:val="21"/>
           <w:szCs w:val="21"/>
           <w:u w:val="single"/>
         </w:rPr>
-        <w:t>假设分支目标缓冲的命中率为95%，程序中无条件转移指令的比例为5%，没有无条件转移指令的程序的CPI值为1。假设分支目标缓冲中包含分支目标指令，允许无条件转移指令进入分支目标缓冲，则程序的CPI值为</w:t>
-      </w:r>
-      <w:r>
-        <w:rPr>
-          <w:rFonts w:hint="eastAsia" w:ascii="宋体" w:hAnsi="宋体" w:eastAsia="宋体" w:cs="宋体"/>
+      </w:pPr>
+    </w:p>
+    <w:p>
+      <w:pPr>
+        <w:widowControl/>
+        <w:shd w:val="clear" w:color="auto" w:fill="FFFFFF"/>
+        <w:spacing w:line="390" w:lineRule="atLeast"/>
+        <w:jc w:val="left"/>
+        <w:rPr>
+          <w:rFonts w:hint="default" w:ascii="宋体" w:hAnsi="宋体" w:eastAsia="宋体" w:cs="宋体"/>
           <w:sz w:val="21"/>
           <w:szCs w:val="21"/>
-          <w:u w:val="single"/>
-        </w:rPr>
-        <w:t xml:space="preserve">多少? </w:t>
-      </w:r>
-      <w:r>
-        <w:rPr>
-          <w:rFonts w:ascii="宋体" w:hAnsi="宋体" w:eastAsia="宋体" w:cs="宋体"/>
+          <w:u w:val="none"/>
+          <w:lang w:val="en-US" w:eastAsia="zh-CN"/>
+        </w:rPr>
+      </w:pPr>
+      <w:r>
+        <w:rPr>
+          <w:rFonts w:hint="eastAsia" w:ascii="宋体" w:hAnsi="宋体" w:eastAsia="宋体" w:cs="宋体"/>
           <w:sz w:val="21"/>
           <w:szCs w:val="21"/>
-          <w:u w:val="single"/>
-        </w:rPr>
-        <w:t>假设原来的CPI=1.2。（精确到小数点后2位）</w:t>
+          <w:u w:val="none"/>
+          <w:lang w:val="en-US" w:eastAsia="zh-CN"/>
+        </w:rPr>
+        <w:t>1.02 (从无条件转移指令带来的延迟x入手求解）</w:t>
       </w:r>
     </w:p>
     <w:p>
@@ -14592,99 +15874,124 @@
         <w:spacing w:line="390" w:lineRule="atLeast"/>
         <w:jc w:val="left"/>
         <w:rPr>
+          <w:rFonts w:hint="eastAsia" w:ascii="黑体" w:hAnsi="黑体" w:eastAsia="黑体" w:cs="黑体"/>
+          <w:sz w:val="22"/>
+          <w:szCs w:val="22"/>
+          <w:u w:val="single"/>
+        </w:rPr>
+      </w:pPr>
+      <w:r>
+        <w:rPr>
           <w:rFonts w:ascii="宋体" w:hAnsi="宋体" w:eastAsia="宋体" w:cs="宋体"/>
           <w:sz w:val="21"/>
           <w:szCs w:val="21"/>
           <w:u w:val="single"/>
         </w:rPr>
-      </w:pPr>
-    </w:p>
-    <w:p>
-      <w:pPr>
-        <w:widowControl/>
-        <w:shd w:val="clear" w:color="auto" w:fill="FFFFFF"/>
-        <w:spacing w:line="390" w:lineRule="atLeast"/>
-        <w:jc w:val="left"/>
-        <w:rPr>
-          <w:rFonts w:ascii="宋体" w:hAnsi="宋体" w:eastAsia="宋体" w:cs="宋体"/>
+        <w:t>1</w:t>
+      </w:r>
+      <w:r>
+        <w:rPr>
+          <w:rFonts w:hint="eastAsia" w:ascii="宋体" w:hAnsi="宋体" w:eastAsia="宋体" w:cs="宋体"/>
           <w:sz w:val="21"/>
           <w:szCs w:val="21"/>
           <w:u w:val="single"/>
         </w:rPr>
-      </w:pPr>
-      <w:r>
-        <w:rPr>
-          <w:rFonts w:ascii="宋体" w:hAnsi="宋体" w:eastAsia="宋体" w:cs="宋体"/>
+        <w:t>3、</w:t>
+      </w:r>
+      <w:r>
+        <w:rPr>
+          <w:rFonts w:hint="eastAsia" w:ascii="黑体" w:hAnsi="黑体" w:eastAsia="黑体" w:cs="黑体"/>
+          <w:sz w:val="22"/>
+          <w:szCs w:val="22"/>
+          <w:u w:val="single"/>
+        </w:rPr>
+        <w:t>假设有一条长流水线，仅仅对条件转移指令使用分支目标缓冲。假设分支预测错误的开销为4个时钟周期，缓冲不命中的开销为3个时钟周期。假设命中率为95%，预测精度为95%，分支频率为10%，没有分支的基本CPI为1。程序执行的CPI为 多少?（精确到小数点后3位）</w:t>
+      </w:r>
+    </w:p>
+    <w:p>
+      <w:pPr>
+        <w:rPr>
+          <w:rFonts w:hint="eastAsia" w:ascii="宋体" w:hAnsi="宋体" w:eastAsia="宋体" w:cs="宋体"/>
           <w:sz w:val="21"/>
           <w:szCs w:val="21"/>
           <w:u w:val="single"/>
-        </w:rPr>
-        <w:t>1</w:t>
-      </w:r>
-      <w:r>
-        <w:rPr>
-          <w:rFonts w:hint="eastAsia" w:ascii="宋体" w:hAnsi="宋体" w:eastAsia="宋体" w:cs="宋体"/>
+          <w:lang w:eastAsia="zh-CN"/>
+        </w:rPr>
+      </w:pPr>
+    </w:p>
+    <w:p>
+      <w:pPr>
+        <w:rPr>
+          <w:rFonts w:hint="default" w:ascii="宋体" w:hAnsi="宋体" w:eastAsia="宋体" w:cs="宋体"/>
           <w:sz w:val="21"/>
           <w:szCs w:val="21"/>
-          <w:u w:val="single"/>
-        </w:rPr>
-        <w:t>3、</w:t>
-      </w:r>
-      <w:r>
-        <w:rPr>
-          <w:rFonts w:ascii="宋体" w:hAnsi="宋体" w:eastAsia="宋体" w:cs="宋体"/>
+          <w:u w:val="none"/>
+          <w:lang w:val="en-US" w:eastAsia="zh-CN"/>
+        </w:rPr>
+      </w:pPr>
+      <w:r>
+        <w:rPr>
+          <w:rFonts w:hint="eastAsia" w:ascii="宋体" w:hAnsi="宋体" w:eastAsia="宋体" w:cs="宋体"/>
           <w:sz w:val="21"/>
           <w:szCs w:val="21"/>
-          <w:u w:val="single"/>
-        </w:rPr>
-        <w:t xml:space="preserve">假设有一条长流水线，仅仅对条件转移指令使用分支目标缓冲。假设分支预测错误的开销为4个时钟周期，缓冲不命中的开销为3个时钟周期。假设命中率为95%，预测精度为95%，分支频率为10%，没有分支的基本CPI为1。程序执行的CPI为 </w:t>
-      </w:r>
-      <w:r>
+          <w:u w:val="none"/>
+          <w:lang w:val="en-US" w:eastAsia="zh-CN"/>
+        </w:rPr>
+        <w:t>解：</w:t>
+      </w:r>
+    </w:p>
+    <w:p>
+      <w:pPr>
         <w:rPr>
           <w:rFonts w:hint="eastAsia" w:ascii="宋体" w:hAnsi="宋体" w:eastAsia="宋体" w:cs="宋体"/>
           <w:sz w:val="21"/>
           <w:szCs w:val="21"/>
-          <w:u w:val="single"/>
-        </w:rPr>
-        <w:t>多少?</w:t>
-      </w:r>
-      <w:r>
-        <w:rPr>
-          <w:rFonts w:ascii="宋体" w:hAnsi="宋体" w:eastAsia="宋体" w:cs="宋体"/>
+          <w:u w:val="none"/>
+          <w:lang w:val="en-US" w:eastAsia="zh-CN"/>
+        </w:rPr>
+      </w:pPr>
+      <w:r>
+        <w:rPr>
+          <w:rFonts w:hint="eastAsia" w:ascii="宋体" w:hAnsi="宋体" w:eastAsia="宋体" w:cs="宋体"/>
           <w:sz w:val="21"/>
           <w:szCs w:val="21"/>
-          <w:u w:val="single"/>
-        </w:rPr>
-        <w:t>（精确到小数点后</w:t>
-      </w:r>
-      <w:r>
-        <w:rPr>
-          <w:rFonts w:hint="eastAsia" w:ascii="宋体" w:hAnsi="宋体" w:eastAsia="宋体" w:cs="宋体"/>
+          <w:u w:val="none"/>
+          <w:lang w:val="en-US" w:eastAsia="zh-CN"/>
+        </w:rPr>
+        <w:t>这种题，如果命中了开销就是0，不命中就要根据比例乘以开销。</w:t>
+      </w:r>
+    </w:p>
+    <w:p>
+      <w:pPr>
+        <w:rPr>
+          <w:rFonts w:hint="default" w:ascii="宋体" w:hAnsi="宋体" w:eastAsia="宋体" w:cs="宋体"/>
           <w:sz w:val="21"/>
           <w:szCs w:val="21"/>
-          <w:u w:val="single"/>
-        </w:rPr>
-        <w:t>3</w:t>
-      </w:r>
-      <w:r>
-        <w:rPr>
-          <w:rFonts w:ascii="宋体" w:hAnsi="宋体" w:eastAsia="宋体" w:cs="宋体"/>
+          <w:u w:val="none"/>
+          <w:lang w:val="en-US" w:eastAsia="zh-CN"/>
+        </w:rPr>
+      </w:pPr>
+    </w:p>
+    <w:p>
+      <w:pPr>
+        <w:rPr>
+          <w:rFonts w:hint="default" w:ascii="宋体" w:hAnsi="宋体" w:eastAsia="宋体" w:cs="宋体"/>
           <w:sz w:val="21"/>
           <w:szCs w:val="21"/>
-          <w:u w:val="single"/>
-        </w:rPr>
-        <w:t>位）</w:t>
-      </w:r>
-    </w:p>
-    <w:p>
-      <w:pPr>
-        <w:rPr>
-          <w:rFonts w:ascii="宋体" w:hAnsi="宋体" w:eastAsia="宋体" w:cs="宋体"/>
+          <w:u w:val="none"/>
+          <w:lang w:val="en-US" w:eastAsia="zh-CN"/>
+        </w:rPr>
+      </w:pPr>
+      <w:r>
+        <w:rPr>
+          <w:rFonts w:hint="eastAsia" w:ascii="宋体" w:hAnsi="宋体" w:eastAsia="宋体" w:cs="宋体"/>
           <w:sz w:val="21"/>
           <w:szCs w:val="21"/>
-          <w:u w:val="single"/>
-        </w:rPr>
-      </w:pPr>
+          <w:u w:val="none"/>
+          <w:lang w:val="en-US" w:eastAsia="zh-CN"/>
+        </w:rPr>
+        <w:t>10% * （5% * 3 + 95% * 5% * 4）+ 1 = 1.034</w:t>
+      </w:r>
     </w:p>
     <w:p>
       <w:pPr>
@@ -14698,24 +16005,14 @@
     </w:p>
     <w:p>
       <w:pPr>
-        <w:rPr>
-          <w:rFonts w:ascii="宋体" w:hAnsi="宋体" w:eastAsia="宋体" w:cs="宋体"/>
-          <w:sz w:val="21"/>
-          <w:szCs w:val="21"/>
-          <w:u w:val="single"/>
-        </w:rPr>
-      </w:pPr>
-    </w:p>
-    <w:p>
-      <w:pPr>
-        <w:numPr>
-          <w:ilvl w:val="0"/>
-          <w:numId w:val="13"/>
+        <w:numPr>
+          <w:ilvl w:val="0"/>
+          <w:numId w:val="0"/>
         </w:numPr>
         <w:pBdr>
           <w:bottom w:val="single" w:color="auto" w:sz="12" w:space="0"/>
         </w:pBdr>
-        <w:ind w:left="0" w:leftChars="0" w:firstLine="0" w:firstLineChars="0"/>
+        <w:ind w:leftChars="0"/>
         <w:rPr>
           <w:rFonts w:hint="eastAsia" w:ascii="宋体" w:hAnsi="宋体" w:eastAsia="宋体" w:cs="宋体"/>
           <w:sz w:val="21"/>
@@ -14729,6 +16026,16 @@
           <w:sz w:val="21"/>
           <w:szCs w:val="21"/>
           <w:u w:val="single"/>
+          <w:lang w:val="en-US" w:eastAsia="zh-CN"/>
+        </w:rPr>
+        <w:t xml:space="preserve">14 </w:t>
+      </w:r>
+      <w:r>
+        <w:rPr>
+          <w:rFonts w:hint="eastAsia" w:ascii="黑体" w:hAnsi="黑体" w:eastAsia="黑体" w:cs="黑体"/>
+          <w:sz w:val="22"/>
+          <w:szCs w:val="22"/>
+          <w:u w:val="single"/>
         </w:rPr>
         <w:t>考虑某两级cache，第一级为L1，第二级为L2，两级cache的全局不命中率分别是5%和2%，假设L2的命中时间是10个时钟周期，L2的不命中开销是200时钟周期，L1的命中时间是1个时钟周期，平均每条指令访存1.4次。问：每条指令的平均停顿时间是多少个时钟周期？</w:t>
       </w:r>
@@ -14737,6 +16044,7 @@
       <w:pPr>
         <w:widowControl w:val="0"/>
         <w:numPr>
+          <w:ilvl w:val="0"/>
           <w:numId w:val="0"/>
         </w:numPr>
         <w:pBdr>
@@ -14755,6 +16063,7 @@
       <w:pPr>
         <w:widowControl w:val="0"/>
         <w:numPr>
+          <w:ilvl w:val="0"/>
           <w:numId w:val="0"/>
         </w:numPr>
         <w:pBdr>
@@ -14762,17 +16071,29 @@
         </w:pBdr>
         <w:jc w:val="both"/>
         <w:rPr>
-          <w:rFonts w:hint="eastAsia" w:ascii="宋体" w:hAnsi="宋体" w:eastAsia="宋体" w:cs="宋体"/>
+          <w:rFonts w:hint="default" w:ascii="宋体" w:hAnsi="宋体" w:eastAsia="宋体" w:cs="宋体"/>
           <w:sz w:val="21"/>
           <w:szCs w:val="21"/>
-          <w:u w:val="single"/>
-        </w:rPr>
-      </w:pPr>
+          <w:u w:val="none"/>
+          <w:lang w:val="en-US" w:eastAsia="zh-CN"/>
+        </w:rPr>
+      </w:pPr>
+      <w:r>
+        <w:rPr>
+          <w:rFonts w:hint="eastAsia" w:ascii="宋体" w:hAnsi="宋体" w:eastAsia="宋体" w:cs="宋体"/>
+          <w:sz w:val="21"/>
+          <w:szCs w:val="21"/>
+          <w:u w:val="none"/>
+          <w:lang w:val="en-US" w:eastAsia="zh-CN"/>
+        </w:rPr>
+        <w:t>1.4 x 2% x 200</w:t>
+      </w:r>
     </w:p>
     <w:p>
       <w:pPr>
         <w:widowControl w:val="0"/>
         <w:numPr>
+          <w:ilvl w:val="0"/>
           <w:numId w:val="0"/>
         </w:numPr>
         <w:pBdr>
@@ -14791,6 +16112,7 @@
       <w:pPr>
         <w:widowControl w:val="0"/>
         <w:numPr>
+          <w:ilvl w:val="0"/>
           <w:numId w:val="0"/>
         </w:numPr>
         <w:pBdr>
@@ -14809,6 +16131,7 @@
       <w:pPr>
         <w:widowControl w:val="0"/>
         <w:numPr>
+          <w:ilvl w:val="0"/>
           <w:numId w:val="0"/>
         </w:numPr>
         <w:pBdr>
@@ -14827,6 +16150,7 @@
       <w:pPr>
         <w:widowControl w:val="0"/>
         <w:numPr>
+          <w:ilvl w:val="0"/>
           <w:numId w:val="0"/>
         </w:numPr>
         <w:pBdr>
@@ -14845,6 +16169,7 @@
       <w:pPr>
         <w:widowControl w:val="0"/>
         <w:numPr>
+          <w:ilvl w:val="0"/>
           <w:numId w:val="0"/>
         </w:numPr>
         <w:pBdr>
@@ -14863,6 +16188,7 @@
       <w:pPr>
         <w:widowControl w:val="0"/>
         <w:numPr>
+          <w:ilvl w:val="0"/>
           <w:numId w:val="0"/>
         </w:numPr>
         <w:pBdr>
@@ -14881,6 +16207,7 @@
       <w:pPr>
         <w:widowControl w:val="0"/>
         <w:numPr>
+          <w:ilvl w:val="0"/>
           <w:numId w:val="0"/>
         </w:numPr>
         <w:pBdr>
@@ -14899,6 +16226,7 @@
       <w:pPr>
         <w:widowControl w:val="0"/>
         <w:numPr>
+          <w:ilvl w:val="0"/>
           <w:numId w:val="0"/>
         </w:numPr>
         <w:pBdr>
@@ -14917,6 +16245,7 @@
       <w:pPr>
         <w:widowControl w:val="0"/>
         <w:numPr>
+          <w:ilvl w:val="0"/>
           <w:numId w:val="0"/>
         </w:numPr>
         <w:pBdr>
@@ -14930,13 +16259,50 @@
           <w:u w:val="single"/>
         </w:rPr>
       </w:pPr>
-      <w:bookmarkStart w:id="0" w:name="_GoBack"/>
-      <w:bookmarkEnd w:id="0"/>
     </w:p>
     <w:p>
       <w:pPr>
         <w:widowControl w:val="0"/>
         <w:numPr>
+          <w:ilvl w:val="0"/>
+          <w:numId w:val="0"/>
+        </w:numPr>
+        <w:pBdr>
+          <w:bottom w:val="single" w:color="auto" w:sz="12" w:space="0"/>
+        </w:pBdr>
+        <w:jc w:val="both"/>
+        <w:rPr>
+          <w:rFonts w:hint="eastAsia" w:ascii="宋体" w:hAnsi="宋体" w:eastAsia="宋体" w:cs="宋体"/>
+          <w:sz w:val="21"/>
+          <w:szCs w:val="21"/>
+          <w:u w:val="single"/>
+        </w:rPr>
+      </w:pPr>
+    </w:p>
+    <w:p>
+      <w:pPr>
+        <w:widowControl w:val="0"/>
+        <w:numPr>
+          <w:ilvl w:val="0"/>
+          <w:numId w:val="0"/>
+        </w:numPr>
+        <w:pBdr>
+          <w:bottom w:val="single" w:color="auto" w:sz="12" w:space="0"/>
+        </w:pBdr>
+        <w:jc w:val="both"/>
+        <w:rPr>
+          <w:rFonts w:hint="eastAsia" w:ascii="宋体" w:hAnsi="宋体" w:eastAsia="宋体" w:cs="宋体"/>
+          <w:sz w:val="21"/>
+          <w:szCs w:val="21"/>
+          <w:u w:val="single"/>
+        </w:rPr>
+      </w:pPr>
+    </w:p>
+    <w:p>
+      <w:pPr>
+        <w:widowControl w:val="0"/>
+        <w:numPr>
+          <w:ilvl w:val="0"/>
           <w:numId w:val="0"/>
         </w:numPr>
         <w:jc w:val="both"/>
@@ -14967,7 +16333,7 @@
                     </pic:cNvPicPr>
                   </pic:nvPicPr>
                   <pic:blipFill>
-                    <a:blip r:embed="rId39"/>
+                    <a:blip r:embed="rId46"/>
                     <a:stretch>
                       <a:fillRect/>
                     </a:stretch>
@@ -15693,7 +17059,7 @@
     <w:lsdException w:uiPriority="99" w:name="Document Map"/>
     <w:lsdException w:uiPriority="99" w:name="Plain Text"/>
     <w:lsdException w:uiPriority="99" w:name="E-mail Signature"/>
-    <w:lsdException w:uiPriority="99" w:name="Normal (Web)"/>
+    <w:lsdException w:qFormat="1" w:uiPriority="99" w:name="Normal (Web)"/>
     <w:lsdException w:uiPriority="99" w:name="HTML Acronym"/>
     <w:lsdException w:uiPriority="99" w:name="HTML Address"/>
     <w:lsdException w:uiPriority="99" w:name="HTML Cite"/>
@@ -15704,7 +17070,7 @@
     <w:lsdException w:uiPriority="99" w:name="HTML Sample"/>
     <w:lsdException w:uiPriority="99" w:name="HTML Typewriter"/>
     <w:lsdException w:uiPriority="99" w:name="HTML Variable"/>
-    <w:lsdException w:uiPriority="99" w:name="Normal Table"/>
+    <w:lsdException w:qFormat="1" w:uiPriority="99" w:name="Normal Table"/>
     <w:lsdException w:uiPriority="99" w:name="annotation subject"/>
     <w:lsdException w:uiPriority="99" w:name="Table Simple 1"/>
     <w:lsdException w:uiPriority="99" w:name="Table Simple 2"/>
@@ -15914,6 +17280,7 @@
     <w:name w:val="Normal Table"/>
     <w:semiHidden/>
     <w:unhideWhenUsed/>
+    <w:qFormat/>
     <w:uiPriority w:val="99"/>
     <w:tblPr>
       <w:tblCellMar>
@@ -15985,6 +17352,7 @@
     <w:basedOn w:val="1"/>
     <w:semiHidden/>
     <w:unhideWhenUsed/>
+    <w:qFormat/>
     <w:uiPriority w:val="99"/>
   </w:style>
   <w:style w:type="character" w:styleId="10">
